--- a/git hub.docx
+++ b/git hub.docx
@@ -28,6 +28,56 @@
         <w:t>pwd -&gt; to know path which we present</w:t>
       </w:r>
     </w:p>
+    <w:p>
+      <w:r>
+        <w:t>git add . -&gt; to add files</w:t>
+      </w:r>
+    </w:p>
+    <w:p>
+      <w:r>
+        <w:rPr>
+          <w:rFonts w:ascii="Lucida Console" w:hAnsi="Lucida Console" w:cs="Lucida Console"/>
+          <w:sz w:val="18"/>
+          <w:szCs w:val="18"/>
+        </w:rPr>
+        <w:t>git commit -m "a"  -&gt; to commit after add before push</w:t>
+      </w:r>
+    </w:p>
+    <w:p>
+      <w:pPr>
+        <w:autoSpaceDE w:val="0"/>
+        <w:autoSpaceDN w:val="0"/>
+        <w:adjustRightInd w:val="0"/>
+        <w:spacing w:after="0" w:line="240" w:lineRule="auto"/>
+        <w:rPr>
+          <w:rFonts w:ascii="Lucida Console" w:hAnsi="Lucida Console" w:cs="Lucida Console"/>
+          <w:sz w:val="18"/>
+          <w:szCs w:val="18"/>
+        </w:rPr>
+      </w:pPr>
+      <w:r>
+        <w:rPr>
+          <w:rFonts w:ascii="Lucida Console" w:hAnsi="Lucida Console" w:cs="Lucida Console"/>
+          <w:sz w:val="18"/>
+          <w:szCs w:val="18"/>
+        </w:rPr>
+        <w:t>git push -u origin master  -&gt; to push</w:t>
+      </w:r>
+    </w:p>
+    <w:p>
+      <w:pPr>
+        <w:autoSpaceDE w:val="0"/>
+        <w:autoSpaceDN w:val="0"/>
+        <w:adjustRightInd w:val="0"/>
+        <w:spacing w:after="0" w:line="240" w:lineRule="auto"/>
+        <w:rPr>
+          <w:rFonts w:ascii="Lucida Console" w:hAnsi="Lucida Console" w:cs="Lucida Console"/>
+          <w:sz w:val="18"/>
+          <w:szCs w:val="18"/>
+        </w:rPr>
+      </w:pPr>
+    </w:p>
+    <w:p/>
     <w:sectPr>
       <w:pgSz w:w="12240" w:h="15840"/>
       <w:pgMar w:top="1440" w:right="1440" w:bottom="1440" w:left="1440" w:header="720" w:footer="720" w:gutter="0"/>
@@ -197,6 +247,7 @@
   <w:style w:type="paragraph" w:default="1" w:styleId="Normal">
     <w:name w:val="Normal"/>
     <w:qFormat/>
+    <w:rsid w:val="00D75753"/>
   </w:style>
   <w:style w:type="character" w:default="1" w:styleId="DefaultParagraphFont">
     <w:name w:val="Default Paragraph Font"/>

--- a/git hub.docx
+++ b/git hub.docx
@@ -76,6 +76,53 @@
           <w:szCs w:val="18"/>
         </w:rPr>
       </w:pPr>
+    </w:p>
+    <w:p>
+      <w:pPr>
+        <w:autoSpaceDE w:val="0"/>
+        <w:autoSpaceDN w:val="0"/>
+        <w:adjustRightInd w:val="0"/>
+        <w:spacing w:after="0" w:line="240" w:lineRule="auto"/>
+        <w:rPr>
+          <w:rFonts w:ascii="Lucida Console" w:hAnsi="Lucida Console" w:cs="Lucida Console"/>
+          <w:sz w:val="18"/>
+          <w:szCs w:val="18"/>
+        </w:rPr>
+      </w:pPr>
+    </w:p>
+    <w:p>
+      <w:pPr>
+        <w:autoSpaceDE w:val="0"/>
+        <w:autoSpaceDN w:val="0"/>
+        <w:adjustRightInd w:val="0"/>
+        <w:spacing w:after="0" w:line="240" w:lineRule="auto"/>
+        <w:rPr>
+          <w:rFonts w:ascii="Lucida Console" w:hAnsi="Lucida Console" w:cs="Lucida Console"/>
+          <w:sz w:val="18"/>
+          <w:szCs w:val="18"/>
+        </w:rPr>
+      </w:pPr>
+    </w:p>
+    <w:p>
+      <w:pPr>
+        <w:autoSpaceDE w:val="0"/>
+        <w:autoSpaceDN w:val="0"/>
+        <w:adjustRightInd w:val="0"/>
+        <w:spacing w:after="0" w:line="240" w:lineRule="auto"/>
+        <w:rPr>
+          <w:rFonts w:ascii="Lucida Console" w:hAnsi="Lucida Console" w:cs="Lucida Console"/>
+          <w:sz w:val="18"/>
+          <w:szCs w:val="18"/>
+        </w:rPr>
+      </w:pPr>
+      <w:r>
+        <w:rPr>
+          <w:rFonts w:ascii="Lucida Console" w:hAnsi="Lucida Console" w:cs="Lucida Console"/>
+          <w:sz w:val="18"/>
+          <w:szCs w:val="18"/>
+        </w:rPr>
+        <w:t>jhksbdfhdsbkvbkdvbkjdfs</w:t>
+      </w:r>
     </w:p>
     <w:p/>
     <w:sectPr>

--- a/git hub.docx
+++ b/git hub.docx
@@ -121,7 +121,81 @@
           <w:sz w:val="18"/>
           <w:szCs w:val="18"/>
         </w:rPr>
-        <w:t>jhksbdfhdsbkvbkdvbkjdfs</w:t>
+        <w:t xml:space="preserve">git pull </w:t>
+      </w:r>
+      <w:hyperlink r:id="rId4" w:history="1">
+        <w:r>
+          <w:rPr>
+            <w:rStyle w:val="Hyperlink"/>
+            <w:rFonts w:ascii="Lucida Console" w:hAnsi="Lucida Console" w:cs="Lucida Console"/>
+            <w:sz w:val="18"/>
+            <w:szCs w:val="18"/>
+          </w:rPr>
+          <w:t>git@github.com:preepa/PBI.git</w:t>
+        </w:r>
+      </w:hyperlink>
+      <w:r>
+        <w:rPr>
+          <w:rFonts w:ascii="Lucida Console" w:hAnsi="Lucida Console" w:cs="Lucida Console"/>
+          <w:sz w:val="18"/>
+          <w:szCs w:val="18"/>
+        </w:rPr>
+        <w:t xml:space="preserve"> (copy the code of repository) -&gt; if not work git init then run</w:t>
+      </w:r>
+    </w:p>
+    <w:p>
+      <w:pPr>
+        <w:autoSpaceDE w:val="0"/>
+        <w:autoSpaceDN w:val="0"/>
+        <w:adjustRightInd w:val="0"/>
+        <w:spacing w:after="0" w:line="240" w:lineRule="auto"/>
+        <w:rPr>
+          <w:rFonts w:ascii="Lucida Console" w:hAnsi="Lucida Console" w:cs="Lucida Console"/>
+          <w:sz w:val="18"/>
+          <w:szCs w:val="18"/>
+        </w:rPr>
+      </w:pPr>
+    </w:p>
+    <w:p>
+      <w:pPr>
+        <w:autoSpaceDE w:val="0"/>
+        <w:autoSpaceDN w:val="0"/>
+        <w:adjustRightInd w:val="0"/>
+        <w:spacing w:after="0" w:line="240" w:lineRule="auto"/>
+        <w:rPr>
+          <w:rFonts w:ascii="Lucida Console" w:hAnsi="Lucida Console" w:cs="Lucida Console"/>
+          <w:sz w:val="18"/>
+          <w:szCs w:val="18"/>
+        </w:rPr>
+      </w:pPr>
+    </w:p>
+    <w:p>
+      <w:pPr>
+        <w:autoSpaceDE w:val="0"/>
+        <w:autoSpaceDN w:val="0"/>
+        <w:adjustRightInd w:val="0"/>
+        <w:spacing w:after="0" w:line="240" w:lineRule="auto"/>
+        <w:rPr>
+          <w:rFonts w:ascii="Lucida Console" w:hAnsi="Lucida Console" w:cs="Lucida Console"/>
+          <w:sz w:val="18"/>
+          <w:szCs w:val="18"/>
+        </w:rPr>
+      </w:pPr>
+      <w:r>
+        <w:rPr>
+          <w:rFonts w:ascii="Lucida Console" w:hAnsi="Lucida Console" w:cs="Lucida Console"/>
+          <w:sz w:val="18"/>
+          <w:szCs w:val="18"/>
+        </w:rPr>
+        <w:t>dss</w:t>
+      </w:r>
+      <w:r>
+        <w:rPr>
+          <w:rFonts w:ascii="Lucida Console" w:hAnsi="Lucida Console" w:cs="Lucida Console"/>
+          <w:sz w:val="18"/>
+          <w:szCs w:val="18"/>
+        </w:rPr>
+        <w:t xml:space="preserve">   </w:t>
       </w:r>
     </w:p>
     <w:p/>
@@ -324,6 +398,17 @@
     <w:semiHidden/>
     <w:unhideWhenUsed/>
   </w:style>
+  <w:style w:type="character" w:styleId="Hyperlink">
+    <w:name w:val="Hyperlink"/>
+    <w:basedOn w:val="DefaultParagraphFont"/>
+    <w:uiPriority w:val="99"/>
+    <w:unhideWhenUsed/>
+    <w:rsid w:val="00F33AC5"/>
+    <w:rPr>
+      <w:color w:val="0000FF" w:themeColor="hyperlink"/>
+      <w:u w:val="single"/>
+    </w:rPr>
+  </w:style>
 </w:styles>
 </file>
 

--- a/git hub.docx
+++ b/git hub.docx
@@ -8,39 +8,101 @@
       </w:r>
     </w:p>
     <w:p>
-      <w:r>
-        <w:t>Mkdir -&gt; make directory ( to create files )</w:t>
-      </w:r>
-    </w:p>
-    <w:p>
-      <w:r>
-        <w:t>cd = change director</w:t>
+      <w:proofErr w:type="spellStart"/>
+      <w:r>
+        <w:t>Mkdir</w:t>
+      </w:r>
+      <w:proofErr w:type="spellEnd"/>
+      <w:r>
+        <w:t xml:space="preserve"> -&gt; make directory </w:t>
+      </w:r>
+      <w:proofErr w:type="gramStart"/>
+      <w:r>
+        <w:t>( to</w:t>
+      </w:r>
+      <w:proofErr w:type="gramEnd"/>
+      <w:r>
+        <w:t xml:space="preserve"> create files )</w:t>
+      </w:r>
+    </w:p>
+    <w:p>
+      <w:proofErr w:type="spellStart"/>
+      <w:proofErr w:type="gramStart"/>
+      <w:r>
+        <w:t>cd</w:t>
+      </w:r>
+      <w:proofErr w:type="spellEnd"/>
+      <w:proofErr w:type="gramEnd"/>
+      <w:r>
+        <w:t xml:space="preserve"> = change director</w:t>
       </w:r>
       <w:r>
         <w:t>y = copy path of folder and pas</w:t>
       </w:r>
       <w:r>
-        <w:t>te -&gt; cd "C:\Users\Admin\Desktop\BI\Report\GIT"</w:t>
-      </w:r>
-    </w:p>
-    <w:p>
-      <w:r>
-        <w:t>pwd -&gt; to know path which we present</w:t>
-      </w:r>
-    </w:p>
-    <w:p>
-      <w:r>
-        <w:t>git add . -&gt; to add files</w:t>
-      </w:r>
-    </w:p>
-    <w:p>
-      <w:r>
-        <w:rPr>
-          <w:rFonts w:ascii="Lucida Console" w:hAnsi="Lucida Console" w:cs="Lucida Console"/>
-          <w:sz w:val="18"/>
-          <w:szCs w:val="18"/>
-        </w:rPr>
-        <w:t>git commit -m "a"  -&gt; to commit after add before push</w:t>
+        <w:t xml:space="preserve">te -&gt; </w:t>
+      </w:r>
+      <w:proofErr w:type="spellStart"/>
+      <w:r>
+        <w:t>cd</w:t>
+      </w:r>
+      <w:proofErr w:type="spellEnd"/>
+      <w:r>
+        <w:t xml:space="preserve"> "C:\Users\Admin\Desktop\BI\Report\GIT"</w:t>
+      </w:r>
+    </w:p>
+    <w:p>
+      <w:proofErr w:type="spellStart"/>
+      <w:proofErr w:type="gramStart"/>
+      <w:r>
+        <w:t>pwd</w:t>
+      </w:r>
+      <w:proofErr w:type="spellEnd"/>
+      <w:proofErr w:type="gramEnd"/>
+      <w:r>
+        <w:t xml:space="preserve"> -&gt; to know path which we present</w:t>
+      </w:r>
+    </w:p>
+    <w:p>
+      <w:proofErr w:type="spellStart"/>
+      <w:proofErr w:type="gramStart"/>
+      <w:r>
+        <w:t>git</w:t>
+      </w:r>
+      <w:proofErr w:type="spellEnd"/>
+      <w:proofErr w:type="gramEnd"/>
+      <w:r>
+        <w:t xml:space="preserve"> add . -&gt; </w:t>
+      </w:r>
+      <w:proofErr w:type="gramStart"/>
+      <w:r>
+        <w:t>to</w:t>
+      </w:r>
+      <w:proofErr w:type="gramEnd"/>
+      <w:r>
+        <w:t xml:space="preserve"> add files</w:t>
+      </w:r>
+    </w:p>
+    <w:p>
+      <w:proofErr w:type="spellStart"/>
+      <w:proofErr w:type="gramStart"/>
+      <w:r>
+        <w:rPr>
+          <w:rFonts w:ascii="Lucida Console" w:hAnsi="Lucida Console" w:cs="Lucida Console"/>
+          <w:sz w:val="18"/>
+          <w:szCs w:val="18"/>
+        </w:rPr>
+        <w:t>git</w:t>
+      </w:r>
+      <w:proofErr w:type="spellEnd"/>
+      <w:proofErr w:type="gramEnd"/>
+      <w:r>
+        <w:rPr>
+          <w:rFonts w:ascii="Lucida Console" w:hAnsi="Lucida Console" w:cs="Lucida Console"/>
+          <w:sz w:val="18"/>
+          <w:szCs w:val="18"/>
+        </w:rPr>
+        <w:t xml:space="preserve"> commit -m "a"  -&gt; to commit after add before push</w:t>
       </w:r>
     </w:p>
     <w:p>
@@ -55,13 +117,25 @@
           <w:szCs w:val="18"/>
         </w:rPr>
       </w:pPr>
-      <w:r>
-        <w:rPr>
-          <w:rFonts w:ascii="Lucida Console" w:hAnsi="Lucida Console" w:cs="Lucida Console"/>
-          <w:sz w:val="18"/>
-          <w:szCs w:val="18"/>
-        </w:rPr>
-        <w:t>git push -u origin master  -&gt; to push</w:t>
+      <w:proofErr w:type="spellStart"/>
+      <w:proofErr w:type="gramStart"/>
+      <w:r>
+        <w:rPr>
+          <w:rFonts w:ascii="Lucida Console" w:hAnsi="Lucida Console" w:cs="Lucida Console"/>
+          <w:sz w:val="18"/>
+          <w:szCs w:val="18"/>
+        </w:rPr>
+        <w:t>git</w:t>
+      </w:r>
+      <w:proofErr w:type="spellEnd"/>
+      <w:proofErr w:type="gramEnd"/>
+      <w:r>
+        <w:rPr>
+          <w:rFonts w:ascii="Lucida Console" w:hAnsi="Lucida Console" w:cs="Lucida Console"/>
+          <w:sz w:val="18"/>
+          <w:szCs w:val="18"/>
+        </w:rPr>
+        <w:t xml:space="preserve"> push -u origin master  -&gt; to push</w:t>
       </w:r>
     </w:p>
     <w:p>
@@ -115,13 +189,25 @@
           <w:szCs w:val="18"/>
         </w:rPr>
       </w:pPr>
-      <w:r>
-        <w:rPr>
-          <w:rFonts w:ascii="Lucida Console" w:hAnsi="Lucida Console" w:cs="Lucida Console"/>
-          <w:sz w:val="18"/>
-          <w:szCs w:val="18"/>
-        </w:rPr>
-        <w:t xml:space="preserve">git pull </w:t>
+      <w:proofErr w:type="spellStart"/>
+      <w:proofErr w:type="gramStart"/>
+      <w:r>
+        <w:rPr>
+          <w:rFonts w:ascii="Lucida Console" w:hAnsi="Lucida Console" w:cs="Lucida Console"/>
+          <w:sz w:val="18"/>
+          <w:szCs w:val="18"/>
+        </w:rPr>
+        <w:t>git</w:t>
+      </w:r>
+      <w:proofErr w:type="spellEnd"/>
+      <w:proofErr w:type="gramEnd"/>
+      <w:r>
+        <w:rPr>
+          <w:rFonts w:ascii="Lucida Console" w:hAnsi="Lucida Console" w:cs="Lucida Console"/>
+          <w:sz w:val="18"/>
+          <w:szCs w:val="18"/>
+        </w:rPr>
+        <w:t xml:space="preserve"> pull </w:t>
       </w:r>
       <w:hyperlink r:id="rId4" w:history="1">
         <w:r>
@@ -140,7 +226,25 @@
           <w:sz w:val="18"/>
           <w:szCs w:val="18"/>
         </w:rPr>
-        <w:t xml:space="preserve"> (copy the code of repository) -&gt; if not work git init then run</w:t>
+        <w:t xml:space="preserve"> (copy the code of repository) -&gt; if not work </w:t>
+      </w:r>
+      <w:proofErr w:type="spellStart"/>
+      <w:r>
+        <w:rPr>
+          <w:rFonts w:ascii="Lucida Console" w:hAnsi="Lucida Console" w:cs="Lucida Console"/>
+          <w:sz w:val="18"/>
+          <w:szCs w:val="18"/>
+        </w:rPr>
+        <w:t>git</w:t>
+      </w:r>
+      <w:proofErr w:type="spellEnd"/>
+      <w:r>
+        <w:rPr>
+          <w:rFonts w:ascii="Lucida Console" w:hAnsi="Lucida Console" w:cs="Lucida Console"/>
+          <w:sz w:val="18"/>
+          <w:szCs w:val="18"/>
+        </w:rPr>
+        <w:t xml:space="preserve"> init then run</w:t>
       </w:r>
     </w:p>
     <w:p>
@@ -181,6 +285,8 @@
           <w:szCs w:val="18"/>
         </w:rPr>
       </w:pPr>
+      <w:proofErr w:type="spellStart"/>
+      <w:proofErr w:type="gramStart"/>
       <w:r>
         <w:rPr>
           <w:rFonts w:ascii="Lucida Console" w:hAnsi="Lucida Console" w:cs="Lucida Console"/>
@@ -189,6 +295,8 @@
         </w:rPr>
         <w:t>dss</w:t>
       </w:r>
+      <w:proofErr w:type="spellEnd"/>
+      <w:proofErr w:type="gramEnd"/>
       <w:r>
         <w:rPr>
           <w:rFonts w:ascii="Lucida Console" w:hAnsi="Lucida Console" w:cs="Lucida Console"/>
@@ -197,6 +305,68 @@
         </w:rPr>
         <w:t xml:space="preserve">   </w:t>
       </w:r>
+    </w:p>
+    <w:p/>
+    <w:p>
+      <w:pPr>
+        <w:autoSpaceDE w:val="0"/>
+        <w:autoSpaceDN w:val="0"/>
+        <w:adjustRightInd w:val="0"/>
+        <w:spacing w:after="0" w:line="240" w:lineRule="auto"/>
+        <w:rPr>
+          <w:rFonts w:ascii="Lucida Console" w:hAnsi="Lucida Console" w:cs="Lucida Console"/>
+          <w:sz w:val="18"/>
+          <w:szCs w:val="18"/>
+        </w:rPr>
+      </w:pPr>
+      <w:proofErr w:type="spellStart"/>
+      <w:proofErr w:type="gramStart"/>
+      <w:r>
+        <w:rPr>
+          <w:rFonts w:ascii="Lucida Console" w:hAnsi="Lucida Console" w:cs="Lucida Console"/>
+          <w:sz w:val="18"/>
+          <w:szCs w:val="18"/>
+        </w:rPr>
+        <w:t>rm</w:t>
+      </w:r>
+      <w:proofErr w:type="spellEnd"/>
+      <w:proofErr w:type="gramEnd"/>
+      <w:r>
+        <w:rPr>
+          <w:rFonts w:ascii="Lucida Console" w:hAnsi="Lucida Console" w:cs="Lucida Console"/>
+          <w:sz w:val="18"/>
+          <w:szCs w:val="18"/>
+        </w:rPr>
+        <w:t xml:space="preserve"> -f .</w:t>
+      </w:r>
+      <w:proofErr w:type="spellStart"/>
+      <w:r>
+        <w:rPr>
+          <w:rFonts w:ascii="Lucida Console" w:hAnsi="Lucida Console" w:cs="Lucida Console"/>
+          <w:sz w:val="18"/>
+          <w:szCs w:val="18"/>
+        </w:rPr>
+        <w:t>git</w:t>
+      </w:r>
+      <w:proofErr w:type="spellEnd"/>
+      <w:r>
+        <w:rPr>
+          <w:rFonts w:ascii="Lucida Console" w:hAnsi="Lucida Console" w:cs="Lucida Console"/>
+          <w:sz w:val="18"/>
+          <w:szCs w:val="18"/>
+        </w:rPr>
+        <w:t>/</w:t>
+      </w:r>
+      <w:proofErr w:type="spellStart"/>
+      <w:r>
+        <w:rPr>
+          <w:rFonts w:ascii="Lucida Console" w:hAnsi="Lucida Console" w:cs="Lucida Console"/>
+          <w:sz w:val="18"/>
+          <w:szCs w:val="18"/>
+        </w:rPr>
+        <w:t>index.lock</w:t>
+      </w:r>
+      <w:proofErr w:type="spellEnd"/>
     </w:p>
     <w:p/>
     <w:sectPr>

--- a/git hub.docx
+++ b/git hub.docx
@@ -8,206 +8,120 @@
       </w:r>
     </w:p>
     <w:p>
-      <w:proofErr w:type="spellStart"/>
-      <w:r>
-        <w:t>Mkdir</w:t>
-      </w:r>
-      <w:proofErr w:type="spellEnd"/>
-      <w:r>
-        <w:t xml:space="preserve"> -&gt; make directory </w:t>
-      </w:r>
-      <w:proofErr w:type="gramStart"/>
-      <w:r>
-        <w:t>( to</w:t>
-      </w:r>
-      <w:proofErr w:type="gramEnd"/>
-      <w:r>
-        <w:t xml:space="preserve"> create files )</w:t>
-      </w:r>
-    </w:p>
-    <w:p>
-      <w:proofErr w:type="spellStart"/>
-      <w:proofErr w:type="gramStart"/>
-      <w:r>
-        <w:t>cd</w:t>
-      </w:r>
-      <w:proofErr w:type="spellEnd"/>
-      <w:proofErr w:type="gramEnd"/>
-      <w:r>
-        <w:t xml:space="preserve"> = change director</w:t>
+      <w:r>
+        <w:t>Mkdir -&gt; make directory ( to create files )</w:t>
+      </w:r>
+    </w:p>
+    <w:p>
+      <w:r>
+        <w:t>cd = change director</w:t>
       </w:r>
       <w:r>
         <w:t>y = copy path of folder and pas</w:t>
       </w:r>
       <w:r>
-        <w:t xml:space="preserve">te -&gt; </w:t>
-      </w:r>
-      <w:proofErr w:type="spellStart"/>
-      <w:r>
-        <w:t>cd</w:t>
-      </w:r>
-      <w:proofErr w:type="spellEnd"/>
-      <w:r>
-        <w:t xml:space="preserve"> "C:\Users\Admin\Desktop\BI\Report\GIT"</w:t>
-      </w:r>
-    </w:p>
-    <w:p>
-      <w:proofErr w:type="spellStart"/>
-      <w:proofErr w:type="gramStart"/>
-      <w:r>
-        <w:t>pwd</w:t>
-      </w:r>
-      <w:proofErr w:type="spellEnd"/>
-      <w:proofErr w:type="gramEnd"/>
-      <w:r>
-        <w:t xml:space="preserve"> -&gt; to know path which we present</w:t>
-      </w:r>
-    </w:p>
-    <w:p>
-      <w:proofErr w:type="spellStart"/>
-      <w:proofErr w:type="gramStart"/>
-      <w:r>
-        <w:t>git</w:t>
-      </w:r>
-      <w:proofErr w:type="spellEnd"/>
-      <w:proofErr w:type="gramEnd"/>
-      <w:r>
-        <w:t xml:space="preserve"> add . -&gt; </w:t>
-      </w:r>
-      <w:proofErr w:type="gramStart"/>
-      <w:r>
-        <w:t>to</w:t>
-      </w:r>
-      <w:proofErr w:type="gramEnd"/>
-      <w:r>
-        <w:t xml:space="preserve"> add files</w:t>
-      </w:r>
-    </w:p>
-    <w:p>
-      <w:proofErr w:type="spellStart"/>
-      <w:proofErr w:type="gramStart"/>
-      <w:r>
-        <w:rPr>
-          <w:rFonts w:ascii="Lucida Console" w:hAnsi="Lucida Console" w:cs="Lucida Console"/>
-          <w:sz w:val="18"/>
-          <w:szCs w:val="18"/>
-        </w:rPr>
-        <w:t>git</w:t>
-      </w:r>
-      <w:proofErr w:type="spellEnd"/>
-      <w:proofErr w:type="gramEnd"/>
-      <w:r>
-        <w:rPr>
-          <w:rFonts w:ascii="Lucida Console" w:hAnsi="Lucida Console" w:cs="Lucida Console"/>
-          <w:sz w:val="18"/>
-          <w:szCs w:val="18"/>
-        </w:rPr>
-        <w:t xml:space="preserve"> commit -m "a"  -&gt; to commit after add before push</w:t>
-      </w:r>
-    </w:p>
-    <w:p>
-      <w:pPr>
-        <w:autoSpaceDE w:val="0"/>
-        <w:autoSpaceDN w:val="0"/>
-        <w:adjustRightInd w:val="0"/>
-        <w:spacing w:after="0" w:line="240" w:lineRule="auto"/>
-        <w:rPr>
-          <w:rFonts w:ascii="Lucida Console" w:hAnsi="Lucida Console" w:cs="Lucida Console"/>
-          <w:sz w:val="18"/>
-          <w:szCs w:val="18"/>
-        </w:rPr>
-      </w:pPr>
-      <w:proofErr w:type="spellStart"/>
-      <w:proofErr w:type="gramStart"/>
-      <w:r>
-        <w:rPr>
-          <w:rFonts w:ascii="Lucida Console" w:hAnsi="Lucida Console" w:cs="Lucida Console"/>
-          <w:sz w:val="18"/>
-          <w:szCs w:val="18"/>
-        </w:rPr>
-        <w:t>git</w:t>
-      </w:r>
-      <w:proofErr w:type="spellEnd"/>
-      <w:proofErr w:type="gramEnd"/>
-      <w:r>
-        <w:rPr>
-          <w:rFonts w:ascii="Lucida Console" w:hAnsi="Lucida Console" w:cs="Lucida Console"/>
-          <w:sz w:val="18"/>
-          <w:szCs w:val="18"/>
-        </w:rPr>
-        <w:t xml:space="preserve"> push -u origin master  -&gt; to push</w:t>
-      </w:r>
-    </w:p>
-    <w:p>
-      <w:pPr>
-        <w:autoSpaceDE w:val="0"/>
-        <w:autoSpaceDN w:val="0"/>
-        <w:adjustRightInd w:val="0"/>
-        <w:spacing w:after="0" w:line="240" w:lineRule="auto"/>
-        <w:rPr>
-          <w:rFonts w:ascii="Lucida Console" w:hAnsi="Lucida Console" w:cs="Lucida Console"/>
-          <w:sz w:val="18"/>
-          <w:szCs w:val="18"/>
-        </w:rPr>
-      </w:pPr>
-    </w:p>
-    <w:p>
-      <w:pPr>
-        <w:autoSpaceDE w:val="0"/>
-        <w:autoSpaceDN w:val="0"/>
-        <w:adjustRightInd w:val="0"/>
-        <w:spacing w:after="0" w:line="240" w:lineRule="auto"/>
-        <w:rPr>
-          <w:rFonts w:ascii="Lucida Console" w:hAnsi="Lucida Console" w:cs="Lucida Console"/>
-          <w:sz w:val="18"/>
-          <w:szCs w:val="18"/>
-        </w:rPr>
-      </w:pPr>
-    </w:p>
-    <w:p>
-      <w:pPr>
-        <w:autoSpaceDE w:val="0"/>
-        <w:autoSpaceDN w:val="0"/>
-        <w:adjustRightInd w:val="0"/>
-        <w:spacing w:after="0" w:line="240" w:lineRule="auto"/>
-        <w:rPr>
-          <w:rFonts w:ascii="Lucida Console" w:hAnsi="Lucida Console" w:cs="Lucida Console"/>
-          <w:sz w:val="18"/>
-          <w:szCs w:val="18"/>
-        </w:rPr>
-      </w:pPr>
-    </w:p>
-    <w:p>
-      <w:pPr>
-        <w:autoSpaceDE w:val="0"/>
-        <w:autoSpaceDN w:val="0"/>
-        <w:adjustRightInd w:val="0"/>
-        <w:spacing w:after="0" w:line="240" w:lineRule="auto"/>
-        <w:rPr>
-          <w:rFonts w:ascii="Lucida Console" w:hAnsi="Lucida Console" w:cs="Lucida Console"/>
-          <w:sz w:val="18"/>
-          <w:szCs w:val="18"/>
-        </w:rPr>
-      </w:pPr>
-      <w:proofErr w:type="spellStart"/>
-      <w:proofErr w:type="gramStart"/>
-      <w:r>
-        <w:rPr>
-          <w:rFonts w:ascii="Lucida Console" w:hAnsi="Lucida Console" w:cs="Lucida Console"/>
-          <w:sz w:val="18"/>
-          <w:szCs w:val="18"/>
-        </w:rPr>
-        <w:t>git</w:t>
-      </w:r>
-      <w:proofErr w:type="spellEnd"/>
-      <w:proofErr w:type="gramEnd"/>
-      <w:r>
-        <w:rPr>
-          <w:rFonts w:ascii="Lucida Console" w:hAnsi="Lucida Console" w:cs="Lucida Console"/>
-          <w:sz w:val="18"/>
-          <w:szCs w:val="18"/>
-        </w:rPr>
-        <w:t xml:space="preserve"> pull </w:t>
+        <w:t>te -&gt; cd "C:\Users\Admin\Desktop\BI\Report\GIT"</w:t>
+      </w:r>
+    </w:p>
+    <w:p>
+      <w:r>
+        <w:t>pwd -&gt; to know path which we present</w:t>
+      </w:r>
+    </w:p>
+    <w:p>
+      <w:r>
+        <w:t>git add . -&gt; to add files</w:t>
+      </w:r>
+    </w:p>
+    <w:p>
+      <w:r>
+        <w:rPr>
+          <w:rFonts w:ascii="Lucida Console" w:hAnsi="Lucida Console" w:cs="Lucida Console"/>
+          <w:sz w:val="18"/>
+          <w:szCs w:val="18"/>
+        </w:rPr>
+        <w:t>git commit -m "a"  -&gt; to commit after add before push</w:t>
+      </w:r>
+    </w:p>
+    <w:p>
+      <w:pPr>
+        <w:autoSpaceDE w:val="0"/>
+        <w:autoSpaceDN w:val="0"/>
+        <w:adjustRightInd w:val="0"/>
+        <w:spacing w:after="0" w:line="240" w:lineRule="auto"/>
+        <w:rPr>
+          <w:rFonts w:ascii="Lucida Console" w:hAnsi="Lucida Console" w:cs="Lucida Console"/>
+          <w:sz w:val="18"/>
+          <w:szCs w:val="18"/>
+        </w:rPr>
+      </w:pPr>
+      <w:r>
+        <w:rPr>
+          <w:rFonts w:ascii="Lucida Console" w:hAnsi="Lucida Console" w:cs="Lucida Console"/>
+          <w:sz w:val="18"/>
+          <w:szCs w:val="18"/>
+        </w:rPr>
+        <w:t>git push -u origin master  -&gt; to push</w:t>
+      </w:r>
+    </w:p>
+    <w:p>
+      <w:pPr>
+        <w:autoSpaceDE w:val="0"/>
+        <w:autoSpaceDN w:val="0"/>
+        <w:adjustRightInd w:val="0"/>
+        <w:spacing w:after="0" w:line="240" w:lineRule="auto"/>
+        <w:rPr>
+          <w:rFonts w:ascii="Lucida Console" w:hAnsi="Lucida Console" w:cs="Lucida Console"/>
+          <w:sz w:val="18"/>
+          <w:szCs w:val="18"/>
+        </w:rPr>
+      </w:pPr>
+    </w:p>
+    <w:p>
+      <w:pPr>
+        <w:autoSpaceDE w:val="0"/>
+        <w:autoSpaceDN w:val="0"/>
+        <w:adjustRightInd w:val="0"/>
+        <w:spacing w:after="0" w:line="240" w:lineRule="auto"/>
+        <w:rPr>
+          <w:rFonts w:ascii="Lucida Console" w:hAnsi="Lucida Console" w:cs="Lucida Console"/>
+          <w:sz w:val="18"/>
+          <w:szCs w:val="18"/>
+        </w:rPr>
+      </w:pPr>
+    </w:p>
+    <w:p>
+      <w:pPr>
+        <w:autoSpaceDE w:val="0"/>
+        <w:autoSpaceDN w:val="0"/>
+        <w:adjustRightInd w:val="0"/>
+        <w:spacing w:after="0" w:line="240" w:lineRule="auto"/>
+        <w:rPr>
+          <w:rFonts w:ascii="Lucida Console" w:hAnsi="Lucida Console" w:cs="Lucida Console"/>
+          <w:sz w:val="18"/>
+          <w:szCs w:val="18"/>
+        </w:rPr>
+      </w:pPr>
+    </w:p>
+    <w:p>
+      <w:pPr>
+        <w:autoSpaceDE w:val="0"/>
+        <w:autoSpaceDN w:val="0"/>
+        <w:adjustRightInd w:val="0"/>
+        <w:spacing w:after="0" w:line="240" w:lineRule="auto"/>
+        <w:rPr>
+          <w:rFonts w:ascii="Lucida Console" w:hAnsi="Lucida Console" w:cs="Lucida Console"/>
+          <w:sz w:val="18"/>
+          <w:szCs w:val="18"/>
+        </w:rPr>
+      </w:pPr>
+      <w:r>
+        <w:rPr>
+          <w:rFonts w:ascii="Lucida Console" w:hAnsi="Lucida Console" w:cs="Lucida Console"/>
+          <w:sz w:val="18"/>
+          <w:szCs w:val="18"/>
+        </w:rPr>
+        <w:t xml:space="preserve">git pull </w:t>
       </w:r>
       <w:hyperlink r:id="rId4" w:history="1">
         <w:r>
@@ -226,67 +140,47 @@
           <w:sz w:val="18"/>
           <w:szCs w:val="18"/>
         </w:rPr>
-        <w:t xml:space="preserve"> (copy the code of repository) -&gt; if not work </w:t>
-      </w:r>
-      <w:proofErr w:type="spellStart"/>
-      <w:r>
-        <w:rPr>
-          <w:rFonts w:ascii="Lucida Console" w:hAnsi="Lucida Console" w:cs="Lucida Console"/>
-          <w:sz w:val="18"/>
-          <w:szCs w:val="18"/>
-        </w:rPr>
-        <w:t>git</w:t>
-      </w:r>
-      <w:proofErr w:type="spellEnd"/>
-      <w:r>
-        <w:rPr>
-          <w:rFonts w:ascii="Lucida Console" w:hAnsi="Lucida Console" w:cs="Lucida Console"/>
-          <w:sz w:val="18"/>
-          <w:szCs w:val="18"/>
-        </w:rPr>
-        <w:t xml:space="preserve"> init then run</w:t>
-      </w:r>
-    </w:p>
-    <w:p>
-      <w:pPr>
-        <w:autoSpaceDE w:val="0"/>
-        <w:autoSpaceDN w:val="0"/>
-        <w:adjustRightInd w:val="0"/>
-        <w:spacing w:after="0" w:line="240" w:lineRule="auto"/>
-        <w:rPr>
-          <w:rFonts w:ascii="Lucida Console" w:hAnsi="Lucida Console" w:cs="Lucida Console"/>
-          <w:sz w:val="18"/>
-          <w:szCs w:val="18"/>
-        </w:rPr>
-      </w:pPr>
-    </w:p>
-    <w:p>
-      <w:pPr>
-        <w:autoSpaceDE w:val="0"/>
-        <w:autoSpaceDN w:val="0"/>
-        <w:adjustRightInd w:val="0"/>
-        <w:spacing w:after="0" w:line="240" w:lineRule="auto"/>
-        <w:rPr>
-          <w:rFonts w:ascii="Lucida Console" w:hAnsi="Lucida Console" w:cs="Lucida Console"/>
-          <w:sz w:val="18"/>
-          <w:szCs w:val="18"/>
-        </w:rPr>
-      </w:pPr>
-    </w:p>
-    <w:p>
-      <w:pPr>
-        <w:autoSpaceDE w:val="0"/>
-        <w:autoSpaceDN w:val="0"/>
-        <w:adjustRightInd w:val="0"/>
-        <w:spacing w:after="0" w:line="240" w:lineRule="auto"/>
-        <w:rPr>
-          <w:rFonts w:ascii="Lucida Console" w:hAnsi="Lucida Console" w:cs="Lucida Console"/>
-          <w:sz w:val="18"/>
-          <w:szCs w:val="18"/>
-        </w:rPr>
-      </w:pPr>
-      <w:proofErr w:type="spellStart"/>
-      <w:proofErr w:type="gramStart"/>
+        <w:t xml:space="preserve"> (copy the code of repository) -&gt; if not work git init then run</w:t>
+      </w:r>
+    </w:p>
+    <w:p>
+      <w:pPr>
+        <w:autoSpaceDE w:val="0"/>
+        <w:autoSpaceDN w:val="0"/>
+        <w:adjustRightInd w:val="0"/>
+        <w:spacing w:after="0" w:line="240" w:lineRule="auto"/>
+        <w:rPr>
+          <w:rFonts w:ascii="Lucida Console" w:hAnsi="Lucida Console" w:cs="Lucida Console"/>
+          <w:sz w:val="18"/>
+          <w:szCs w:val="18"/>
+        </w:rPr>
+      </w:pPr>
+    </w:p>
+    <w:p>
+      <w:pPr>
+        <w:autoSpaceDE w:val="0"/>
+        <w:autoSpaceDN w:val="0"/>
+        <w:adjustRightInd w:val="0"/>
+        <w:spacing w:after="0" w:line="240" w:lineRule="auto"/>
+        <w:rPr>
+          <w:rFonts w:ascii="Lucida Console" w:hAnsi="Lucida Console" w:cs="Lucida Console"/>
+          <w:sz w:val="18"/>
+          <w:szCs w:val="18"/>
+        </w:rPr>
+      </w:pPr>
+    </w:p>
+    <w:p>
+      <w:pPr>
+        <w:autoSpaceDE w:val="0"/>
+        <w:autoSpaceDN w:val="0"/>
+        <w:adjustRightInd w:val="0"/>
+        <w:spacing w:after="0" w:line="240" w:lineRule="auto"/>
+        <w:rPr>
+          <w:rFonts w:ascii="Lucida Console" w:hAnsi="Lucida Console" w:cs="Lucida Console"/>
+          <w:sz w:val="18"/>
+          <w:szCs w:val="18"/>
+        </w:rPr>
+      </w:pPr>
       <w:r>
         <w:rPr>
           <w:rFonts w:ascii="Lucida Console" w:hAnsi="Lucida Console" w:cs="Lucida Console"/>
@@ -295,8 +189,6 @@
         </w:rPr>
         <w:t>dss</w:t>
       </w:r>
-      <w:proofErr w:type="spellEnd"/>
-      <w:proofErr w:type="gramEnd"/>
       <w:r>
         <w:rPr>
           <w:rFonts w:ascii="Lucida Console" w:hAnsi="Lucida Console" w:cs="Lucida Console"/>
@@ -319,56 +211,62 @@
           <w:szCs w:val="18"/>
         </w:rPr>
       </w:pPr>
-      <w:proofErr w:type="spellStart"/>
-      <w:proofErr w:type="gramStart"/>
-      <w:r>
-        <w:rPr>
-          <w:rFonts w:ascii="Lucida Console" w:hAnsi="Lucida Console" w:cs="Lucida Console"/>
-          <w:sz w:val="18"/>
-          <w:szCs w:val="18"/>
-        </w:rPr>
-        <w:t>rm</w:t>
-      </w:r>
-      <w:proofErr w:type="spellEnd"/>
-      <w:proofErr w:type="gramEnd"/>
-      <w:r>
-        <w:rPr>
-          <w:rFonts w:ascii="Lucida Console" w:hAnsi="Lucida Console" w:cs="Lucida Console"/>
-          <w:sz w:val="18"/>
-          <w:szCs w:val="18"/>
-        </w:rPr>
-        <w:t xml:space="preserve"> -f .</w:t>
-      </w:r>
-      <w:proofErr w:type="spellStart"/>
-      <w:r>
-        <w:rPr>
-          <w:rFonts w:ascii="Lucida Console" w:hAnsi="Lucida Console" w:cs="Lucida Console"/>
-          <w:sz w:val="18"/>
-          <w:szCs w:val="18"/>
-        </w:rPr>
-        <w:t>git</w:t>
-      </w:r>
-      <w:proofErr w:type="spellEnd"/>
-      <w:r>
-        <w:rPr>
-          <w:rFonts w:ascii="Lucida Console" w:hAnsi="Lucida Console" w:cs="Lucida Console"/>
-          <w:sz w:val="18"/>
-          <w:szCs w:val="18"/>
-        </w:rPr>
-        <w:t>/</w:t>
-      </w:r>
-      <w:proofErr w:type="spellStart"/>
-      <w:r>
-        <w:rPr>
-          <w:rFonts w:ascii="Lucida Console" w:hAnsi="Lucida Console" w:cs="Lucida Console"/>
-          <w:sz w:val="18"/>
-          <w:szCs w:val="18"/>
-        </w:rPr>
-        <w:t>index.lock</w:t>
-      </w:r>
-      <w:proofErr w:type="spellEnd"/>
-    </w:p>
-    <w:p/>
+      <w:r>
+        <w:rPr>
+          <w:rFonts w:ascii="Lucida Console" w:hAnsi="Lucida Console" w:cs="Lucida Console"/>
+          <w:sz w:val="18"/>
+          <w:szCs w:val="18"/>
+        </w:rPr>
+        <w:t>rm -f .git/index.lock</w:t>
+      </w:r>
+    </w:p>
+    <w:p>
+      <w:pPr>
+        <w:autoSpaceDE w:val="0"/>
+        <w:autoSpaceDN w:val="0"/>
+        <w:adjustRightInd w:val="0"/>
+        <w:spacing w:after="0" w:line="240" w:lineRule="auto"/>
+        <w:rPr>
+          <w:rFonts w:ascii="Lucida Console" w:hAnsi="Lucida Console" w:cs="Lucida Console"/>
+          <w:sz w:val="18"/>
+          <w:szCs w:val="18"/>
+        </w:rPr>
+      </w:pPr>
+    </w:p>
+    <w:p>
+      <w:pPr>
+        <w:autoSpaceDE w:val="0"/>
+        <w:autoSpaceDN w:val="0"/>
+        <w:adjustRightInd w:val="0"/>
+        <w:spacing w:after="0" w:line="240" w:lineRule="auto"/>
+        <w:rPr>
+          <w:rFonts w:ascii="Lucida Console" w:hAnsi="Lucida Console" w:cs="Lucida Console"/>
+          <w:sz w:val="18"/>
+          <w:szCs w:val="18"/>
+        </w:rPr>
+      </w:pPr>
+    </w:p>
+    <w:p>
+      <w:pPr>
+        <w:autoSpaceDE w:val="0"/>
+        <w:autoSpaceDN w:val="0"/>
+        <w:adjustRightInd w:val="0"/>
+        <w:spacing w:after="0" w:line="240" w:lineRule="auto"/>
+        <w:rPr>
+          <w:rFonts w:ascii="Lucida Console" w:hAnsi="Lucida Console" w:cs="Lucida Console"/>
+          <w:sz w:val="18"/>
+          <w:szCs w:val="18"/>
+        </w:rPr>
+      </w:pPr>
+      <w:r>
+        <w:rPr>
+          <w:rFonts w:ascii="Lucida Console" w:hAnsi="Lucida Console" w:cs="Lucida Console"/>
+          <w:sz w:val="18"/>
+          <w:szCs w:val="18"/>
+        </w:rPr>
+        <w:t>hiiiiii</w:t>
+      </w:r>
+    </w:p>
     <w:sectPr>
       <w:pgSz w:w="12240" w:h="15840"/>
       <w:pgMar w:top="1440" w:right="1440" w:bottom="1440" w:left="1440" w:header="720" w:footer="720" w:gutter="0"/>

--- a/git hub.docx
+++ b/git hub.docx
@@ -264,8 +264,55 @@
           <w:sz w:val="18"/>
           <w:szCs w:val="18"/>
         </w:rPr>
-        <w:t>hiiiiii</w:t>
-      </w:r>
+        <w:t>git branch -m master (use main instead of)</w:t>
+      </w:r>
+    </w:p>
+    <w:p>
+      <w:pPr>
+        <w:autoSpaceDE w:val="0"/>
+        <w:autoSpaceDN w:val="0"/>
+        <w:adjustRightInd w:val="0"/>
+        <w:spacing w:after="0" w:line="240" w:lineRule="auto"/>
+        <w:rPr>
+          <w:rFonts w:ascii="Lucida Console" w:hAnsi="Lucida Console" w:cs="Lucida Console"/>
+          <w:sz w:val="18"/>
+          <w:szCs w:val="18"/>
+        </w:rPr>
+      </w:pPr>
+      <w:r>
+        <w:rPr>
+          <w:rFonts w:ascii="Lucida Console" w:hAnsi="Lucida Console" w:cs="Lucida Console"/>
+          <w:sz w:val="18"/>
+          <w:szCs w:val="18"/>
+        </w:rPr>
+        <w:t>git push -u origin master ((use main instead of) to avtivate</w:t>
+      </w:r>
+    </w:p>
+    <w:p>
+      <w:pPr>
+        <w:autoSpaceDE w:val="0"/>
+        <w:autoSpaceDN w:val="0"/>
+        <w:adjustRightInd w:val="0"/>
+        <w:spacing w:after="0" w:line="240" w:lineRule="auto"/>
+        <w:rPr>
+          <w:rFonts w:ascii="Lucida Console" w:hAnsi="Lucida Console" w:cs="Lucida Console"/>
+          <w:sz w:val="18"/>
+          <w:szCs w:val="18"/>
+        </w:rPr>
+      </w:pPr>
+    </w:p>
+    <w:p>
+      <w:pPr>
+        <w:autoSpaceDE w:val="0"/>
+        <w:autoSpaceDN w:val="0"/>
+        <w:adjustRightInd w:val="0"/>
+        <w:spacing w:after="0" w:line="240" w:lineRule="auto"/>
+        <w:rPr>
+          <w:rFonts w:ascii="Lucida Console" w:hAnsi="Lucida Console" w:cs="Lucida Console"/>
+          <w:sz w:val="18"/>
+          <w:szCs w:val="18"/>
+        </w:rPr>
+      </w:pPr>
     </w:p>
     <w:sectPr>
       <w:pgSz w:w="12240" w:h="15840"/>

--- a/git hub.docx
+++ b/git hub.docx
@@ -8,120 +8,178 @@
       </w:r>
     </w:p>
     <w:p>
-      <w:r>
-        <w:t>Mkdir -&gt; make directory ( to create files )</w:t>
-      </w:r>
-    </w:p>
-    <w:p>
-      <w:r>
-        <w:t>cd = change director</w:t>
+      <w:proofErr w:type="spellStart"/>
+      <w:r>
+        <w:t>Mkdir</w:t>
+      </w:r>
+      <w:proofErr w:type="spellEnd"/>
+      <w:r>
+        <w:t xml:space="preserve"> -&gt; make directory ( to create files )</w:t>
+      </w:r>
+    </w:p>
+    <w:p>
+      <w:proofErr w:type="spellStart"/>
+      <w:r>
+        <w:t>cd</w:t>
+      </w:r>
+      <w:proofErr w:type="spellEnd"/>
+      <w:r>
+        <w:t xml:space="preserve"> = change director</w:t>
       </w:r>
       <w:r>
         <w:t>y = copy path of folder and pas</w:t>
       </w:r>
       <w:r>
-        <w:t>te -&gt; cd "C:\Users\Admin\Desktop\BI\Report\GIT"</w:t>
-      </w:r>
-    </w:p>
-    <w:p>
-      <w:r>
-        <w:t>pwd -&gt; to know path which we present</w:t>
-      </w:r>
-    </w:p>
-    <w:p>
-      <w:r>
-        <w:t>git add . -&gt; to add files</w:t>
-      </w:r>
-    </w:p>
-    <w:p>
-      <w:r>
-        <w:rPr>
-          <w:rFonts w:ascii="Lucida Console" w:hAnsi="Lucida Console" w:cs="Lucida Console"/>
-          <w:sz w:val="18"/>
-          <w:szCs w:val="18"/>
-        </w:rPr>
-        <w:t>git commit -m "a"  -&gt; to commit after add before push</w:t>
-      </w:r>
-    </w:p>
-    <w:p>
-      <w:pPr>
-        <w:autoSpaceDE w:val="0"/>
-        <w:autoSpaceDN w:val="0"/>
-        <w:adjustRightInd w:val="0"/>
-        <w:spacing w:after="0" w:line="240" w:lineRule="auto"/>
-        <w:rPr>
-          <w:rFonts w:ascii="Lucida Console" w:hAnsi="Lucida Console" w:cs="Lucida Console"/>
-          <w:sz w:val="18"/>
-          <w:szCs w:val="18"/>
-        </w:rPr>
-      </w:pPr>
-      <w:r>
-        <w:rPr>
-          <w:rFonts w:ascii="Lucida Console" w:hAnsi="Lucida Console" w:cs="Lucida Console"/>
-          <w:sz w:val="18"/>
-          <w:szCs w:val="18"/>
-        </w:rPr>
-        <w:t>git push -u origin master  -&gt; to push</w:t>
-      </w:r>
-    </w:p>
-    <w:p>
-      <w:pPr>
-        <w:autoSpaceDE w:val="0"/>
-        <w:autoSpaceDN w:val="0"/>
-        <w:adjustRightInd w:val="0"/>
-        <w:spacing w:after="0" w:line="240" w:lineRule="auto"/>
-        <w:rPr>
-          <w:rFonts w:ascii="Lucida Console" w:hAnsi="Lucida Console" w:cs="Lucida Console"/>
-          <w:sz w:val="18"/>
-          <w:szCs w:val="18"/>
-        </w:rPr>
-      </w:pPr>
-    </w:p>
-    <w:p>
-      <w:pPr>
-        <w:autoSpaceDE w:val="0"/>
-        <w:autoSpaceDN w:val="0"/>
-        <w:adjustRightInd w:val="0"/>
-        <w:spacing w:after="0" w:line="240" w:lineRule="auto"/>
-        <w:rPr>
-          <w:rFonts w:ascii="Lucida Console" w:hAnsi="Lucida Console" w:cs="Lucida Console"/>
-          <w:sz w:val="18"/>
-          <w:szCs w:val="18"/>
-        </w:rPr>
-      </w:pPr>
-    </w:p>
-    <w:p>
-      <w:pPr>
-        <w:autoSpaceDE w:val="0"/>
-        <w:autoSpaceDN w:val="0"/>
-        <w:adjustRightInd w:val="0"/>
-        <w:spacing w:after="0" w:line="240" w:lineRule="auto"/>
-        <w:rPr>
-          <w:rFonts w:ascii="Lucida Console" w:hAnsi="Lucida Console" w:cs="Lucida Console"/>
-          <w:sz w:val="18"/>
-          <w:szCs w:val="18"/>
-        </w:rPr>
-      </w:pPr>
-    </w:p>
-    <w:p>
-      <w:pPr>
-        <w:autoSpaceDE w:val="0"/>
-        <w:autoSpaceDN w:val="0"/>
-        <w:adjustRightInd w:val="0"/>
-        <w:spacing w:after="0" w:line="240" w:lineRule="auto"/>
-        <w:rPr>
-          <w:rFonts w:ascii="Lucida Console" w:hAnsi="Lucida Console" w:cs="Lucida Console"/>
-          <w:sz w:val="18"/>
-          <w:szCs w:val="18"/>
-        </w:rPr>
-      </w:pPr>
-      <w:r>
-        <w:rPr>
-          <w:rFonts w:ascii="Lucida Console" w:hAnsi="Lucida Console" w:cs="Lucida Console"/>
-          <w:sz w:val="18"/>
-          <w:szCs w:val="18"/>
-        </w:rPr>
-        <w:t xml:space="preserve">git pull </w:t>
+        <w:t xml:space="preserve">te -&gt; </w:t>
+      </w:r>
+      <w:proofErr w:type="spellStart"/>
+      <w:r>
+        <w:t>cd</w:t>
+      </w:r>
+      <w:proofErr w:type="spellEnd"/>
+      <w:r>
+        <w:t xml:space="preserve"> "C:\Users\Admin\Desktop\BI\Report\GIT"</w:t>
+      </w:r>
+    </w:p>
+    <w:p>
+      <w:proofErr w:type="spellStart"/>
+      <w:r>
+        <w:t>pwd</w:t>
+      </w:r>
+      <w:proofErr w:type="spellEnd"/>
+      <w:r>
+        <w:t xml:space="preserve"> -&gt; to know path which we present</w:t>
+      </w:r>
+    </w:p>
+    <w:p>
+      <w:proofErr w:type="spellStart"/>
+      <w:r>
+        <w:t>git</w:t>
+      </w:r>
+      <w:proofErr w:type="spellEnd"/>
+      <w:r>
+        <w:t xml:space="preserve"> add . -&gt; to add files</w:t>
+      </w:r>
+    </w:p>
+    <w:p>
+      <w:proofErr w:type="spellStart"/>
+      <w:r>
+        <w:rPr>
+          <w:rFonts w:ascii="Lucida Console" w:hAnsi="Lucida Console" w:cs="Lucida Console"/>
+          <w:sz w:val="18"/>
+          <w:szCs w:val="18"/>
+        </w:rPr>
+        <w:t>git</w:t>
+      </w:r>
+      <w:proofErr w:type="spellEnd"/>
+      <w:r>
+        <w:rPr>
+          <w:rFonts w:ascii="Lucida Console" w:hAnsi="Lucida Console" w:cs="Lucida Console"/>
+          <w:sz w:val="18"/>
+          <w:szCs w:val="18"/>
+        </w:rPr>
+        <w:t xml:space="preserve"> commit -m "a"  -&gt; to commit after add before push</w:t>
+      </w:r>
+    </w:p>
+    <w:p>
+      <w:pPr>
+        <w:autoSpaceDE w:val="0"/>
+        <w:autoSpaceDN w:val="0"/>
+        <w:adjustRightInd w:val="0"/>
+        <w:spacing w:after="0" w:line="240" w:lineRule="auto"/>
+        <w:rPr>
+          <w:rFonts w:ascii="Lucida Console" w:hAnsi="Lucida Console" w:cs="Lucida Console"/>
+          <w:sz w:val="18"/>
+          <w:szCs w:val="18"/>
+        </w:rPr>
+      </w:pPr>
+      <w:proofErr w:type="spellStart"/>
+      <w:r>
+        <w:rPr>
+          <w:rFonts w:ascii="Lucida Console" w:hAnsi="Lucida Console" w:cs="Lucida Console"/>
+          <w:sz w:val="18"/>
+          <w:szCs w:val="18"/>
+        </w:rPr>
+        <w:t>git</w:t>
+      </w:r>
+      <w:proofErr w:type="spellEnd"/>
+      <w:r>
+        <w:rPr>
+          <w:rFonts w:ascii="Lucida Console" w:hAnsi="Lucida Console" w:cs="Lucida Console"/>
+          <w:sz w:val="18"/>
+          <w:szCs w:val="18"/>
+        </w:rPr>
+        <w:t xml:space="preserve"> push -u origin master  -&gt; to push</w:t>
+      </w:r>
+    </w:p>
+    <w:p>
+      <w:pPr>
+        <w:autoSpaceDE w:val="0"/>
+        <w:autoSpaceDN w:val="0"/>
+        <w:adjustRightInd w:val="0"/>
+        <w:spacing w:after="0" w:line="240" w:lineRule="auto"/>
+        <w:rPr>
+          <w:rFonts w:ascii="Lucida Console" w:hAnsi="Lucida Console" w:cs="Lucida Console"/>
+          <w:sz w:val="18"/>
+          <w:szCs w:val="18"/>
+        </w:rPr>
+      </w:pPr>
+    </w:p>
+    <w:p>
+      <w:pPr>
+        <w:autoSpaceDE w:val="0"/>
+        <w:autoSpaceDN w:val="0"/>
+        <w:adjustRightInd w:val="0"/>
+        <w:spacing w:after="0" w:line="240" w:lineRule="auto"/>
+        <w:rPr>
+          <w:rFonts w:ascii="Lucida Console" w:hAnsi="Lucida Console" w:cs="Lucida Console"/>
+          <w:sz w:val="18"/>
+          <w:szCs w:val="18"/>
+        </w:rPr>
+      </w:pPr>
+    </w:p>
+    <w:p>
+      <w:pPr>
+        <w:autoSpaceDE w:val="0"/>
+        <w:autoSpaceDN w:val="0"/>
+        <w:adjustRightInd w:val="0"/>
+        <w:spacing w:after="0" w:line="240" w:lineRule="auto"/>
+        <w:rPr>
+          <w:rFonts w:ascii="Lucida Console" w:hAnsi="Lucida Console" w:cs="Lucida Console"/>
+          <w:sz w:val="18"/>
+          <w:szCs w:val="18"/>
+        </w:rPr>
+      </w:pPr>
+    </w:p>
+    <w:p>
+      <w:pPr>
+        <w:autoSpaceDE w:val="0"/>
+        <w:autoSpaceDN w:val="0"/>
+        <w:adjustRightInd w:val="0"/>
+        <w:spacing w:after="0" w:line="240" w:lineRule="auto"/>
+        <w:rPr>
+          <w:rFonts w:ascii="Lucida Console" w:hAnsi="Lucida Console" w:cs="Lucida Console"/>
+          <w:sz w:val="18"/>
+          <w:szCs w:val="18"/>
+        </w:rPr>
+      </w:pPr>
+      <w:proofErr w:type="spellStart"/>
+      <w:r>
+        <w:rPr>
+          <w:rFonts w:ascii="Lucida Console" w:hAnsi="Lucida Console" w:cs="Lucida Console"/>
+          <w:sz w:val="18"/>
+          <w:szCs w:val="18"/>
+        </w:rPr>
+        <w:t>git</w:t>
+      </w:r>
+      <w:proofErr w:type="spellEnd"/>
+      <w:r>
+        <w:rPr>
+          <w:rFonts w:ascii="Lucida Console" w:hAnsi="Lucida Console" w:cs="Lucida Console"/>
+          <w:sz w:val="18"/>
+          <w:szCs w:val="18"/>
+        </w:rPr>
+        <w:t xml:space="preserve"> pull </w:t>
       </w:r>
       <w:hyperlink r:id="rId4" w:history="1">
         <w:r>
@@ -140,47 +198,66 @@
           <w:sz w:val="18"/>
           <w:szCs w:val="18"/>
         </w:rPr>
-        <w:t xml:space="preserve"> (copy the code of repository) -&gt; if not work git init then run</w:t>
-      </w:r>
-    </w:p>
-    <w:p>
-      <w:pPr>
-        <w:autoSpaceDE w:val="0"/>
-        <w:autoSpaceDN w:val="0"/>
-        <w:adjustRightInd w:val="0"/>
-        <w:spacing w:after="0" w:line="240" w:lineRule="auto"/>
-        <w:rPr>
-          <w:rFonts w:ascii="Lucida Console" w:hAnsi="Lucida Console" w:cs="Lucida Console"/>
-          <w:sz w:val="18"/>
-          <w:szCs w:val="18"/>
-        </w:rPr>
-      </w:pPr>
-    </w:p>
-    <w:p>
-      <w:pPr>
-        <w:autoSpaceDE w:val="0"/>
-        <w:autoSpaceDN w:val="0"/>
-        <w:adjustRightInd w:val="0"/>
-        <w:spacing w:after="0" w:line="240" w:lineRule="auto"/>
-        <w:rPr>
-          <w:rFonts w:ascii="Lucida Console" w:hAnsi="Lucida Console" w:cs="Lucida Console"/>
-          <w:sz w:val="18"/>
-          <w:szCs w:val="18"/>
-        </w:rPr>
-      </w:pPr>
-    </w:p>
-    <w:p>
-      <w:pPr>
-        <w:autoSpaceDE w:val="0"/>
-        <w:autoSpaceDN w:val="0"/>
-        <w:adjustRightInd w:val="0"/>
-        <w:spacing w:after="0" w:line="240" w:lineRule="auto"/>
-        <w:rPr>
-          <w:rFonts w:ascii="Lucida Console" w:hAnsi="Lucida Console" w:cs="Lucida Console"/>
-          <w:sz w:val="18"/>
-          <w:szCs w:val="18"/>
-        </w:rPr>
-      </w:pPr>
+        <w:t xml:space="preserve"> (copy the code of repository) -&gt; if not work </w:t>
+      </w:r>
+      <w:proofErr w:type="spellStart"/>
+      <w:r>
+        <w:rPr>
+          <w:rFonts w:ascii="Lucida Console" w:hAnsi="Lucida Console" w:cs="Lucida Console"/>
+          <w:sz w:val="18"/>
+          <w:szCs w:val="18"/>
+        </w:rPr>
+        <w:t>git</w:t>
+      </w:r>
+      <w:proofErr w:type="spellEnd"/>
+      <w:r>
+        <w:rPr>
+          <w:rFonts w:ascii="Lucida Console" w:hAnsi="Lucida Console" w:cs="Lucida Console"/>
+          <w:sz w:val="18"/>
+          <w:szCs w:val="18"/>
+        </w:rPr>
+        <w:t xml:space="preserve"> init then run</w:t>
+      </w:r>
+    </w:p>
+    <w:p>
+      <w:pPr>
+        <w:autoSpaceDE w:val="0"/>
+        <w:autoSpaceDN w:val="0"/>
+        <w:adjustRightInd w:val="0"/>
+        <w:spacing w:after="0" w:line="240" w:lineRule="auto"/>
+        <w:rPr>
+          <w:rFonts w:ascii="Lucida Console" w:hAnsi="Lucida Console" w:cs="Lucida Console"/>
+          <w:sz w:val="18"/>
+          <w:szCs w:val="18"/>
+        </w:rPr>
+      </w:pPr>
+    </w:p>
+    <w:p>
+      <w:pPr>
+        <w:autoSpaceDE w:val="0"/>
+        <w:autoSpaceDN w:val="0"/>
+        <w:adjustRightInd w:val="0"/>
+        <w:spacing w:after="0" w:line="240" w:lineRule="auto"/>
+        <w:rPr>
+          <w:rFonts w:ascii="Lucida Console" w:hAnsi="Lucida Console" w:cs="Lucida Console"/>
+          <w:sz w:val="18"/>
+          <w:szCs w:val="18"/>
+        </w:rPr>
+      </w:pPr>
+    </w:p>
+    <w:p>
+      <w:pPr>
+        <w:autoSpaceDE w:val="0"/>
+        <w:autoSpaceDN w:val="0"/>
+        <w:adjustRightInd w:val="0"/>
+        <w:spacing w:after="0" w:line="240" w:lineRule="auto"/>
+        <w:rPr>
+          <w:rFonts w:ascii="Lucida Console" w:hAnsi="Lucida Console" w:cs="Lucida Console"/>
+          <w:sz w:val="18"/>
+          <w:szCs w:val="18"/>
+        </w:rPr>
+      </w:pPr>
+      <w:proofErr w:type="spellStart"/>
       <w:r>
         <w:rPr>
           <w:rFonts w:ascii="Lucida Console" w:hAnsi="Lucida Console" w:cs="Lucida Console"/>
@@ -189,6 +266,7 @@
         </w:rPr>
         <w:t>dss</w:t>
       </w:r>
+      <w:proofErr w:type="spellEnd"/>
       <w:r>
         <w:rPr>
           <w:rFonts w:ascii="Lucida Console" w:hAnsi="Lucida Console" w:cs="Lucida Console"/>
@@ -211,108 +289,963 @@
           <w:szCs w:val="18"/>
         </w:rPr>
       </w:pPr>
-      <w:r>
-        <w:rPr>
-          <w:rFonts w:ascii="Lucida Console" w:hAnsi="Lucida Console" w:cs="Lucida Console"/>
-          <w:sz w:val="18"/>
-          <w:szCs w:val="18"/>
-        </w:rPr>
-        <w:t>rm -f .git/index.lock</w:t>
-      </w:r>
-    </w:p>
-    <w:p>
-      <w:pPr>
-        <w:autoSpaceDE w:val="0"/>
-        <w:autoSpaceDN w:val="0"/>
-        <w:adjustRightInd w:val="0"/>
-        <w:spacing w:after="0" w:line="240" w:lineRule="auto"/>
-        <w:rPr>
-          <w:rFonts w:ascii="Lucida Console" w:hAnsi="Lucida Console" w:cs="Lucida Console"/>
-          <w:sz w:val="18"/>
-          <w:szCs w:val="18"/>
-        </w:rPr>
-      </w:pPr>
-    </w:p>
-    <w:p>
-      <w:pPr>
-        <w:autoSpaceDE w:val="0"/>
-        <w:autoSpaceDN w:val="0"/>
-        <w:adjustRightInd w:val="0"/>
-        <w:spacing w:after="0" w:line="240" w:lineRule="auto"/>
-        <w:rPr>
-          <w:rFonts w:ascii="Lucida Console" w:hAnsi="Lucida Console" w:cs="Lucida Console"/>
-          <w:sz w:val="18"/>
-          <w:szCs w:val="18"/>
-        </w:rPr>
-      </w:pPr>
-    </w:p>
-    <w:p>
-      <w:pPr>
-        <w:autoSpaceDE w:val="0"/>
-        <w:autoSpaceDN w:val="0"/>
-        <w:adjustRightInd w:val="0"/>
-        <w:spacing w:after="0" w:line="240" w:lineRule="auto"/>
-        <w:rPr>
-          <w:rFonts w:ascii="Lucida Console" w:hAnsi="Lucida Console" w:cs="Lucida Console"/>
-          <w:sz w:val="18"/>
-          <w:szCs w:val="18"/>
-        </w:rPr>
-      </w:pPr>
-      <w:r>
-        <w:rPr>
-          <w:rFonts w:ascii="Lucida Console" w:hAnsi="Lucida Console" w:cs="Lucida Console"/>
-          <w:sz w:val="18"/>
-          <w:szCs w:val="18"/>
-        </w:rPr>
-        <w:t>git branch -m master (use main instead of)</w:t>
-      </w:r>
-    </w:p>
-    <w:p>
-      <w:pPr>
-        <w:autoSpaceDE w:val="0"/>
-        <w:autoSpaceDN w:val="0"/>
-        <w:adjustRightInd w:val="0"/>
-        <w:spacing w:after="0" w:line="240" w:lineRule="auto"/>
-        <w:rPr>
-          <w:rFonts w:ascii="Lucida Console" w:hAnsi="Lucida Console" w:cs="Lucida Console"/>
-          <w:sz w:val="18"/>
-          <w:szCs w:val="18"/>
-        </w:rPr>
-      </w:pPr>
-      <w:r>
-        <w:rPr>
-          <w:rFonts w:ascii="Lucida Console" w:hAnsi="Lucida Console" w:cs="Lucida Console"/>
-          <w:sz w:val="18"/>
-          <w:szCs w:val="18"/>
-        </w:rPr>
-        <w:t>git push -u origin master ((use main instead of) to avtivate</w:t>
-      </w:r>
-    </w:p>
-    <w:p>
-      <w:pPr>
-        <w:autoSpaceDE w:val="0"/>
-        <w:autoSpaceDN w:val="0"/>
-        <w:adjustRightInd w:val="0"/>
-        <w:spacing w:after="0" w:line="240" w:lineRule="auto"/>
-        <w:rPr>
-          <w:rFonts w:ascii="Lucida Console" w:hAnsi="Lucida Console" w:cs="Lucida Console"/>
-          <w:sz w:val="18"/>
-          <w:szCs w:val="18"/>
-        </w:rPr>
-      </w:pPr>
-    </w:p>
-    <w:p>
-      <w:pPr>
-        <w:autoSpaceDE w:val="0"/>
-        <w:autoSpaceDN w:val="0"/>
-        <w:adjustRightInd w:val="0"/>
-        <w:spacing w:after="0" w:line="240" w:lineRule="auto"/>
-        <w:rPr>
-          <w:rFonts w:ascii="Lucida Console" w:hAnsi="Lucida Console" w:cs="Lucida Console"/>
-          <w:sz w:val="18"/>
-          <w:szCs w:val="18"/>
-        </w:rPr>
-      </w:pPr>
+      <w:proofErr w:type="spellStart"/>
+      <w:r>
+        <w:rPr>
+          <w:rFonts w:ascii="Lucida Console" w:hAnsi="Lucida Console" w:cs="Lucida Console"/>
+          <w:sz w:val="18"/>
+          <w:szCs w:val="18"/>
+        </w:rPr>
+        <w:t>rm</w:t>
+      </w:r>
+      <w:proofErr w:type="spellEnd"/>
+      <w:r>
+        <w:rPr>
+          <w:rFonts w:ascii="Lucida Console" w:hAnsi="Lucida Console" w:cs="Lucida Console"/>
+          <w:sz w:val="18"/>
+          <w:szCs w:val="18"/>
+        </w:rPr>
+        <w:t xml:space="preserve"> -f .</w:t>
+      </w:r>
+      <w:proofErr w:type="spellStart"/>
+      <w:r>
+        <w:rPr>
+          <w:rFonts w:ascii="Lucida Console" w:hAnsi="Lucida Console" w:cs="Lucida Console"/>
+          <w:sz w:val="18"/>
+          <w:szCs w:val="18"/>
+        </w:rPr>
+        <w:t>git</w:t>
+      </w:r>
+      <w:proofErr w:type="spellEnd"/>
+      <w:r>
+        <w:rPr>
+          <w:rFonts w:ascii="Lucida Console" w:hAnsi="Lucida Console" w:cs="Lucida Console"/>
+          <w:sz w:val="18"/>
+          <w:szCs w:val="18"/>
+        </w:rPr>
+        <w:t>/</w:t>
+      </w:r>
+      <w:proofErr w:type="spellStart"/>
+      <w:r>
+        <w:rPr>
+          <w:rFonts w:ascii="Lucida Console" w:hAnsi="Lucida Console" w:cs="Lucida Console"/>
+          <w:sz w:val="18"/>
+          <w:szCs w:val="18"/>
+        </w:rPr>
+        <w:t>index.lock</w:t>
+      </w:r>
+      <w:proofErr w:type="spellEnd"/>
+    </w:p>
+    <w:p>
+      <w:pPr>
+        <w:autoSpaceDE w:val="0"/>
+        <w:autoSpaceDN w:val="0"/>
+        <w:adjustRightInd w:val="0"/>
+        <w:spacing w:after="0" w:line="240" w:lineRule="auto"/>
+        <w:rPr>
+          <w:rFonts w:ascii="Lucida Console" w:hAnsi="Lucida Console" w:cs="Lucida Console"/>
+          <w:sz w:val="18"/>
+          <w:szCs w:val="18"/>
+        </w:rPr>
+      </w:pPr>
+    </w:p>
+    <w:p>
+      <w:pPr>
+        <w:autoSpaceDE w:val="0"/>
+        <w:autoSpaceDN w:val="0"/>
+        <w:adjustRightInd w:val="0"/>
+        <w:spacing w:after="0" w:line="240" w:lineRule="auto"/>
+        <w:rPr>
+          <w:rFonts w:ascii="Lucida Console" w:hAnsi="Lucida Console" w:cs="Lucida Console"/>
+          <w:sz w:val="18"/>
+          <w:szCs w:val="18"/>
+        </w:rPr>
+      </w:pPr>
+    </w:p>
+    <w:p>
+      <w:pPr>
+        <w:autoSpaceDE w:val="0"/>
+        <w:autoSpaceDN w:val="0"/>
+        <w:adjustRightInd w:val="0"/>
+        <w:spacing w:after="0" w:line="240" w:lineRule="auto"/>
+        <w:rPr>
+          <w:rFonts w:ascii="Lucida Console" w:hAnsi="Lucida Console" w:cs="Lucida Console"/>
+          <w:sz w:val="18"/>
+          <w:szCs w:val="18"/>
+        </w:rPr>
+      </w:pPr>
+      <w:proofErr w:type="spellStart"/>
+      <w:r>
+        <w:rPr>
+          <w:rFonts w:ascii="Lucida Console" w:hAnsi="Lucida Console" w:cs="Lucida Console"/>
+          <w:sz w:val="18"/>
+          <w:szCs w:val="18"/>
+        </w:rPr>
+        <w:t>git</w:t>
+      </w:r>
+      <w:proofErr w:type="spellEnd"/>
+      <w:r>
+        <w:rPr>
+          <w:rFonts w:ascii="Lucida Console" w:hAnsi="Lucida Console" w:cs="Lucida Console"/>
+          <w:sz w:val="18"/>
+          <w:szCs w:val="18"/>
+        </w:rPr>
+        <w:t xml:space="preserve"> branch -m master (use main instead of)</w:t>
+      </w:r>
+    </w:p>
+    <w:p>
+      <w:pPr>
+        <w:autoSpaceDE w:val="0"/>
+        <w:autoSpaceDN w:val="0"/>
+        <w:adjustRightInd w:val="0"/>
+        <w:spacing w:after="0" w:line="240" w:lineRule="auto"/>
+        <w:rPr>
+          <w:rFonts w:ascii="Lucida Console" w:hAnsi="Lucida Console" w:cs="Lucida Console"/>
+          <w:sz w:val="18"/>
+          <w:szCs w:val="18"/>
+        </w:rPr>
+      </w:pPr>
+      <w:proofErr w:type="spellStart"/>
+      <w:r>
+        <w:rPr>
+          <w:rFonts w:ascii="Lucida Console" w:hAnsi="Lucida Console" w:cs="Lucida Console"/>
+          <w:sz w:val="18"/>
+          <w:szCs w:val="18"/>
+        </w:rPr>
+        <w:t>git</w:t>
+      </w:r>
+      <w:proofErr w:type="spellEnd"/>
+      <w:r>
+        <w:rPr>
+          <w:rFonts w:ascii="Lucida Console" w:hAnsi="Lucida Console" w:cs="Lucida Console"/>
+          <w:sz w:val="18"/>
+          <w:szCs w:val="18"/>
+        </w:rPr>
+        <w:t xml:space="preserve"> push -u origin master ((use main instead of) to </w:t>
+      </w:r>
+      <w:proofErr w:type="spellStart"/>
+      <w:r>
+        <w:rPr>
+          <w:rFonts w:ascii="Lucida Console" w:hAnsi="Lucida Console" w:cs="Lucida Console"/>
+          <w:sz w:val="18"/>
+          <w:szCs w:val="18"/>
+        </w:rPr>
+        <w:t>avtivate</w:t>
+      </w:r>
+      <w:proofErr w:type="spellEnd"/>
+    </w:p>
+    <w:p>
+      <w:pPr>
+        <w:autoSpaceDE w:val="0"/>
+        <w:autoSpaceDN w:val="0"/>
+        <w:adjustRightInd w:val="0"/>
+        <w:spacing w:after="0" w:line="240" w:lineRule="auto"/>
+        <w:rPr>
+          <w:rFonts w:ascii="Lucida Console" w:hAnsi="Lucida Console" w:cs="Lucida Console"/>
+          <w:sz w:val="18"/>
+          <w:szCs w:val="18"/>
+        </w:rPr>
+      </w:pPr>
+    </w:p>
+    <w:p>
+      <w:pPr>
+        <w:autoSpaceDE w:val="0"/>
+        <w:autoSpaceDN w:val="0"/>
+        <w:adjustRightInd w:val="0"/>
+        <w:spacing w:after="0" w:line="240" w:lineRule="auto"/>
+        <w:rPr>
+          <w:rFonts w:ascii="Lucida Console" w:hAnsi="Lucida Console" w:cs="Lucida Console"/>
+          <w:sz w:val="18"/>
+          <w:szCs w:val="18"/>
+        </w:rPr>
+      </w:pPr>
+    </w:p>
+    <w:p>
+      <w:pPr>
+        <w:autoSpaceDE w:val="0"/>
+        <w:autoSpaceDN w:val="0"/>
+        <w:adjustRightInd w:val="0"/>
+        <w:spacing w:after="0" w:line="240" w:lineRule="auto"/>
+        <w:rPr>
+          <w:rFonts w:ascii="Lucida Console" w:hAnsi="Lucida Console" w:cs="Lucida Console"/>
+          <w:sz w:val="18"/>
+          <w:szCs w:val="18"/>
+        </w:rPr>
+      </w:pPr>
+      <w:r>
+        <w:rPr>
+          <w:rFonts w:ascii="Lucida Console" w:hAnsi="Lucida Console" w:cs="Lucida Console"/>
+          <w:sz w:val="18"/>
+          <w:szCs w:val="18"/>
+        </w:rPr>
+        <w:t xml:space="preserve">to push particular file </w:t>
+      </w:r>
+    </w:p>
+    <w:p>
+      <w:pPr>
+        <w:autoSpaceDE w:val="0"/>
+        <w:autoSpaceDN w:val="0"/>
+        <w:adjustRightInd w:val="0"/>
+        <w:spacing w:after="0" w:line="240" w:lineRule="auto"/>
+        <w:rPr>
+          <w:rFonts w:ascii="Lucida Console" w:hAnsi="Lucida Console" w:cs="Lucida Console"/>
+          <w:sz w:val="18"/>
+          <w:szCs w:val="18"/>
+        </w:rPr>
+      </w:pPr>
+      <w:proofErr w:type="spellStart"/>
+      <w:r>
+        <w:rPr>
+          <w:rFonts w:ascii="Lucida Console" w:hAnsi="Lucida Console" w:cs="Lucida Console"/>
+          <w:sz w:val="18"/>
+          <w:szCs w:val="18"/>
+        </w:rPr>
+        <w:t>git</w:t>
+      </w:r>
+      <w:proofErr w:type="spellEnd"/>
+      <w:r>
+        <w:rPr>
+          <w:rFonts w:ascii="Lucida Console" w:hAnsi="Lucida Console" w:cs="Lucida Console"/>
+          <w:sz w:val="18"/>
+          <w:szCs w:val="18"/>
+        </w:rPr>
+        <w:t xml:space="preserve"> add </w:t>
+      </w:r>
+      <w:proofErr w:type="spellStart"/>
+      <w:r>
+        <w:rPr>
+          <w:rFonts w:ascii="Lucida Console" w:hAnsi="Lucida Console" w:cs="Lucida Console"/>
+          <w:sz w:val="18"/>
+          <w:szCs w:val="18"/>
+        </w:rPr>
+        <w:t>file_name.ex</w:t>
+      </w:r>
+      <w:r>
+        <w:rPr>
+          <w:rFonts w:ascii="Lucida Console" w:hAnsi="Lucida Console" w:cs="Lucida Console"/>
+          <w:sz w:val="18"/>
+          <w:szCs w:val="18"/>
+        </w:rPr>
+        <w:t>tension</w:t>
+      </w:r>
+      <w:proofErr w:type="spellEnd"/>
+    </w:p>
+    <w:p>
+      <w:pPr>
+        <w:autoSpaceDE w:val="0"/>
+        <w:autoSpaceDN w:val="0"/>
+        <w:adjustRightInd w:val="0"/>
+        <w:spacing w:after="0" w:line="240" w:lineRule="auto"/>
+        <w:rPr>
+          <w:rFonts w:ascii="Lucida Console" w:hAnsi="Lucida Console" w:cs="Lucida Console"/>
+          <w:sz w:val="18"/>
+          <w:szCs w:val="18"/>
+        </w:rPr>
+      </w:pPr>
+    </w:p>
+    <w:p>
+      <w:pPr>
+        <w:autoSpaceDE w:val="0"/>
+        <w:autoSpaceDN w:val="0"/>
+        <w:adjustRightInd w:val="0"/>
+        <w:spacing w:after="0" w:line="240" w:lineRule="auto"/>
+        <w:rPr>
+          <w:rFonts w:ascii="Lucida Console" w:hAnsi="Lucida Console" w:cs="Lucida Console"/>
+          <w:sz w:val="18"/>
+          <w:szCs w:val="18"/>
+        </w:rPr>
+      </w:pPr>
+    </w:p>
+    <w:p>
+      <w:pPr>
+        <w:autoSpaceDE w:val="0"/>
+        <w:autoSpaceDN w:val="0"/>
+        <w:adjustRightInd w:val="0"/>
+        <w:spacing w:after="0" w:line="240" w:lineRule="auto"/>
+        <w:rPr>
+          <w:rFonts w:ascii="Lucida Console" w:hAnsi="Lucida Console" w:cs="Lucida Console"/>
+          <w:sz w:val="18"/>
+          <w:szCs w:val="18"/>
+        </w:rPr>
+      </w:pPr>
+    </w:p>
+    <w:p>
+      <w:pPr>
+        <w:autoSpaceDE w:val="0"/>
+        <w:autoSpaceDN w:val="0"/>
+        <w:adjustRightInd w:val="0"/>
+        <w:spacing w:after="0" w:line="240" w:lineRule="auto"/>
+        <w:rPr>
+          <w:rFonts w:ascii="Lucida Console" w:hAnsi="Lucida Console" w:cs="Lucida Console"/>
+          <w:sz w:val="18"/>
+          <w:szCs w:val="18"/>
+        </w:rPr>
+      </w:pPr>
+    </w:p>
+    <w:p>
+      <w:pPr>
+        <w:autoSpaceDE w:val="0"/>
+        <w:autoSpaceDN w:val="0"/>
+        <w:adjustRightInd w:val="0"/>
+        <w:spacing w:after="0" w:line="240" w:lineRule="auto"/>
+        <w:rPr>
+          <w:rFonts w:ascii="Lucida Console" w:hAnsi="Lucida Console" w:cs="Lucida Console"/>
+          <w:sz w:val="18"/>
+          <w:szCs w:val="18"/>
+        </w:rPr>
+      </w:pPr>
+      <w:r>
+        <w:rPr>
+          <w:rFonts w:ascii="Lucida Console" w:hAnsi="Lucida Console" w:cs="Lucida Console"/>
+          <w:sz w:val="18"/>
+          <w:szCs w:val="18"/>
+        </w:rPr>
+        <w:t xml:space="preserve">code </w:t>
+      </w:r>
+    </w:p>
+    <w:p>
+      <w:pPr>
+        <w:autoSpaceDE w:val="0"/>
+        <w:autoSpaceDN w:val="0"/>
+        <w:adjustRightInd w:val="0"/>
+        <w:spacing w:after="0" w:line="240" w:lineRule="auto"/>
+        <w:rPr>
+          <w:rFonts w:ascii="Lucida Console" w:hAnsi="Lucida Console" w:cs="Lucida Console"/>
+          <w:sz w:val="18"/>
+          <w:szCs w:val="18"/>
+        </w:rPr>
+      </w:pPr>
+    </w:p>
+    <w:p>
+      <w:pPr>
+        <w:autoSpaceDE w:val="0"/>
+        <w:autoSpaceDN w:val="0"/>
+        <w:adjustRightInd w:val="0"/>
+        <w:spacing w:after="0" w:line="240" w:lineRule="auto"/>
+        <w:rPr>
+          <w:rFonts w:ascii="Lucida Console" w:hAnsi="Lucida Console" w:cs="Lucida Console"/>
+          <w:sz w:val="18"/>
+          <w:szCs w:val="18"/>
+        </w:rPr>
+      </w:pPr>
+      <w:proofErr w:type="spellStart"/>
+      <w:r>
+        <w:rPr>
+          <w:rFonts w:ascii="Lucida Console" w:hAnsi="Lucida Console" w:cs="Lucida Console"/>
+          <w:sz w:val="18"/>
+          <w:szCs w:val="18"/>
+        </w:rPr>
+        <w:t>git</w:t>
+      </w:r>
+      <w:proofErr w:type="spellEnd"/>
+    </w:p>
+    <w:p>
+      <w:pPr>
+        <w:autoSpaceDE w:val="0"/>
+        <w:autoSpaceDN w:val="0"/>
+        <w:adjustRightInd w:val="0"/>
+        <w:spacing w:after="0" w:line="240" w:lineRule="auto"/>
+        <w:rPr>
+          <w:rFonts w:ascii="Lucida Console" w:hAnsi="Lucida Console" w:cs="Lucida Console"/>
+          <w:sz w:val="18"/>
+          <w:szCs w:val="18"/>
+        </w:rPr>
+      </w:pPr>
+      <w:proofErr w:type="spellStart"/>
+      <w:r>
+        <w:rPr>
+          <w:rFonts w:ascii="Lucida Console" w:hAnsi="Lucida Console" w:cs="Lucida Console"/>
+          <w:sz w:val="18"/>
+          <w:szCs w:val="18"/>
+        </w:rPr>
+        <w:t>ls</w:t>
+      </w:r>
+      <w:proofErr w:type="spellEnd"/>
+      <w:r>
+        <w:rPr>
+          <w:rFonts w:ascii="Lucida Console" w:hAnsi="Lucida Console" w:cs="Lucida Console"/>
+          <w:sz w:val="18"/>
+          <w:szCs w:val="18"/>
+        </w:rPr>
+        <w:t xml:space="preserve"> = list</w:t>
+      </w:r>
+    </w:p>
+    <w:p>
+      <w:pPr>
+        <w:autoSpaceDE w:val="0"/>
+        <w:autoSpaceDN w:val="0"/>
+        <w:adjustRightInd w:val="0"/>
+        <w:spacing w:after="0" w:line="240" w:lineRule="auto"/>
+        <w:rPr>
+          <w:rFonts w:ascii="Lucida Console" w:hAnsi="Lucida Console" w:cs="Lucida Console"/>
+          <w:sz w:val="18"/>
+          <w:szCs w:val="18"/>
+        </w:rPr>
+      </w:pPr>
+      <w:proofErr w:type="spellStart"/>
+      <w:r>
+        <w:rPr>
+          <w:rFonts w:ascii="Lucida Console" w:hAnsi="Lucida Console" w:cs="Lucida Console"/>
+          <w:sz w:val="18"/>
+          <w:szCs w:val="18"/>
+        </w:rPr>
+        <w:t>cd</w:t>
+      </w:r>
+      <w:proofErr w:type="spellEnd"/>
+      <w:r>
+        <w:rPr>
+          <w:rFonts w:ascii="Lucida Console" w:hAnsi="Lucida Console" w:cs="Lucida Console"/>
+          <w:sz w:val="18"/>
+          <w:szCs w:val="18"/>
+        </w:rPr>
+        <w:t xml:space="preserve"> = change directory = copy path of folder and </w:t>
+      </w:r>
+      <w:proofErr w:type="spellStart"/>
+      <w:r>
+        <w:rPr>
+          <w:rFonts w:ascii="Lucida Console" w:hAnsi="Lucida Console" w:cs="Lucida Console"/>
+          <w:sz w:val="18"/>
+          <w:szCs w:val="18"/>
+        </w:rPr>
+        <w:t>pasete</w:t>
+      </w:r>
+      <w:proofErr w:type="spellEnd"/>
+      <w:r>
+        <w:rPr>
+          <w:rFonts w:ascii="Lucida Console" w:hAnsi="Lucida Console" w:cs="Lucida Console"/>
+          <w:sz w:val="18"/>
+          <w:szCs w:val="18"/>
+        </w:rPr>
+        <w:t xml:space="preserve"> -&gt; </w:t>
+      </w:r>
+      <w:proofErr w:type="spellStart"/>
+      <w:r>
+        <w:rPr>
+          <w:rFonts w:ascii="Lucida Console" w:hAnsi="Lucida Console" w:cs="Lucida Console"/>
+          <w:sz w:val="18"/>
+          <w:szCs w:val="18"/>
+        </w:rPr>
+        <w:t>cd</w:t>
+      </w:r>
+      <w:proofErr w:type="spellEnd"/>
+      <w:r>
+        <w:rPr>
+          <w:rFonts w:ascii="Lucida Console" w:hAnsi="Lucida Console" w:cs="Lucida Console"/>
+          <w:sz w:val="18"/>
+          <w:szCs w:val="18"/>
+        </w:rPr>
+        <w:t xml:space="preserve"> "C:\Users\Admin\Desktop\BI\Report\GIT"</w:t>
+      </w:r>
+    </w:p>
+    <w:p>
+      <w:pPr>
+        <w:autoSpaceDE w:val="0"/>
+        <w:autoSpaceDN w:val="0"/>
+        <w:adjustRightInd w:val="0"/>
+        <w:spacing w:after="0" w:line="240" w:lineRule="auto"/>
+        <w:rPr>
+          <w:rFonts w:ascii="Lucida Console" w:hAnsi="Lucida Console" w:cs="Lucida Console"/>
+          <w:sz w:val="18"/>
+          <w:szCs w:val="18"/>
+        </w:rPr>
+      </w:pPr>
+      <w:proofErr w:type="spellStart"/>
+      <w:r>
+        <w:rPr>
+          <w:rFonts w:ascii="Lucida Console" w:hAnsi="Lucida Console" w:cs="Lucida Console"/>
+          <w:sz w:val="18"/>
+          <w:szCs w:val="18"/>
+        </w:rPr>
+        <w:t>git</w:t>
+      </w:r>
+      <w:proofErr w:type="spellEnd"/>
+      <w:r>
+        <w:rPr>
+          <w:rFonts w:ascii="Lucida Console" w:hAnsi="Lucida Console" w:cs="Lucida Console"/>
+          <w:sz w:val="18"/>
+          <w:szCs w:val="18"/>
+        </w:rPr>
+        <w:t xml:space="preserve"> init = to initialize </w:t>
+      </w:r>
+      <w:proofErr w:type="spellStart"/>
+      <w:r>
+        <w:rPr>
+          <w:rFonts w:ascii="Lucida Console" w:hAnsi="Lucida Console" w:cs="Lucida Console"/>
+          <w:sz w:val="18"/>
+          <w:szCs w:val="18"/>
+        </w:rPr>
+        <w:t>git</w:t>
+      </w:r>
+      <w:proofErr w:type="spellEnd"/>
+    </w:p>
+    <w:p>
+      <w:pPr>
+        <w:autoSpaceDE w:val="0"/>
+        <w:autoSpaceDN w:val="0"/>
+        <w:adjustRightInd w:val="0"/>
+        <w:spacing w:after="0" w:line="240" w:lineRule="auto"/>
+        <w:rPr>
+          <w:rFonts w:ascii="Lucida Console" w:hAnsi="Lucida Console" w:cs="Lucida Console"/>
+          <w:sz w:val="18"/>
+          <w:szCs w:val="18"/>
+        </w:rPr>
+      </w:pPr>
+      <w:proofErr w:type="spellStart"/>
+      <w:r>
+        <w:rPr>
+          <w:rFonts w:ascii="Lucida Console" w:hAnsi="Lucida Console" w:cs="Lucida Console"/>
+          <w:sz w:val="18"/>
+          <w:szCs w:val="18"/>
+        </w:rPr>
+        <w:t>git</w:t>
+      </w:r>
+      <w:proofErr w:type="spellEnd"/>
+      <w:r>
+        <w:rPr>
+          <w:rFonts w:ascii="Lucida Console" w:hAnsi="Lucida Console" w:cs="Lucida Console"/>
+          <w:sz w:val="18"/>
+          <w:szCs w:val="18"/>
+        </w:rPr>
+        <w:t xml:space="preserve"> remote add origin = we have to copy repository </w:t>
+      </w:r>
+      <w:proofErr w:type="spellStart"/>
+      <w:r>
+        <w:rPr>
+          <w:rFonts w:ascii="Lucida Console" w:hAnsi="Lucida Console" w:cs="Lucida Console"/>
+          <w:sz w:val="18"/>
+          <w:szCs w:val="18"/>
+        </w:rPr>
+        <w:t>coce</w:t>
+      </w:r>
+      <w:proofErr w:type="spellEnd"/>
+      <w:r>
+        <w:rPr>
+          <w:rFonts w:ascii="Lucida Console" w:hAnsi="Lucida Console" w:cs="Lucida Console"/>
+          <w:sz w:val="18"/>
+          <w:szCs w:val="18"/>
+        </w:rPr>
+        <w:t xml:space="preserve"> and paste with it to upload to particular </w:t>
+      </w:r>
+      <w:proofErr w:type="spellStart"/>
+      <w:r>
+        <w:rPr>
+          <w:rFonts w:ascii="Lucida Console" w:hAnsi="Lucida Console" w:cs="Lucida Console"/>
+          <w:sz w:val="18"/>
+          <w:szCs w:val="18"/>
+        </w:rPr>
+        <w:t>git</w:t>
+      </w:r>
+      <w:proofErr w:type="spellEnd"/>
+      <w:r>
+        <w:rPr>
+          <w:rFonts w:ascii="Lucida Console" w:hAnsi="Lucida Console" w:cs="Lucida Console"/>
+          <w:sz w:val="18"/>
+          <w:szCs w:val="18"/>
+        </w:rPr>
+        <w:t>.</w:t>
+      </w:r>
+    </w:p>
+    <w:p>
+      <w:pPr>
+        <w:autoSpaceDE w:val="0"/>
+        <w:autoSpaceDN w:val="0"/>
+        <w:adjustRightInd w:val="0"/>
+        <w:spacing w:after="0" w:line="240" w:lineRule="auto"/>
+        <w:rPr>
+          <w:rFonts w:ascii="Lucida Console" w:hAnsi="Lucida Console" w:cs="Lucida Console"/>
+          <w:sz w:val="18"/>
+          <w:szCs w:val="18"/>
+        </w:rPr>
+      </w:pPr>
+      <w:proofErr w:type="spellStart"/>
+      <w:r>
+        <w:rPr>
+          <w:rFonts w:ascii="Lucida Console" w:hAnsi="Lucida Console" w:cs="Lucida Console"/>
+          <w:sz w:val="18"/>
+          <w:szCs w:val="18"/>
+        </w:rPr>
+        <w:t>git</w:t>
+      </w:r>
+      <w:proofErr w:type="spellEnd"/>
+      <w:r>
+        <w:rPr>
+          <w:rFonts w:ascii="Lucida Console" w:hAnsi="Lucida Console" w:cs="Lucida Console"/>
+          <w:sz w:val="18"/>
+          <w:szCs w:val="18"/>
+        </w:rPr>
+        <w:t xml:space="preserve"> remote add origin </w:t>
+      </w:r>
+      <w:proofErr w:type="spellStart"/>
+      <w:r>
+        <w:rPr>
+          <w:rFonts w:ascii="Lucida Console" w:hAnsi="Lucida Console" w:cs="Lucida Console"/>
+          <w:sz w:val="18"/>
+          <w:szCs w:val="18"/>
+        </w:rPr>
+        <w:t>git@github.com:preepa</w:t>
+      </w:r>
+      <w:proofErr w:type="spellEnd"/>
+      <w:r>
+        <w:rPr>
+          <w:rFonts w:ascii="Lucida Console" w:hAnsi="Lucida Console" w:cs="Lucida Console"/>
+          <w:sz w:val="18"/>
+          <w:szCs w:val="18"/>
+        </w:rPr>
+        <w:t>/PBI.git</w:t>
+      </w:r>
+    </w:p>
+    <w:p>
+      <w:pPr>
+        <w:autoSpaceDE w:val="0"/>
+        <w:autoSpaceDN w:val="0"/>
+        <w:adjustRightInd w:val="0"/>
+        <w:spacing w:after="0" w:line="240" w:lineRule="auto"/>
+        <w:rPr>
+          <w:rFonts w:ascii="Lucida Console" w:hAnsi="Lucida Console" w:cs="Lucida Console"/>
+          <w:sz w:val="18"/>
+          <w:szCs w:val="18"/>
+        </w:rPr>
+      </w:pPr>
+      <w:proofErr w:type="spellStart"/>
+      <w:r>
+        <w:rPr>
+          <w:rFonts w:ascii="Lucida Console" w:hAnsi="Lucida Console" w:cs="Lucida Console"/>
+          <w:sz w:val="18"/>
+          <w:szCs w:val="18"/>
+        </w:rPr>
+        <w:t>git</w:t>
+      </w:r>
+      <w:proofErr w:type="spellEnd"/>
+      <w:r>
+        <w:rPr>
+          <w:rFonts w:ascii="Lucida Console" w:hAnsi="Lucida Console" w:cs="Lucida Console"/>
+          <w:sz w:val="18"/>
+          <w:szCs w:val="18"/>
+        </w:rPr>
+        <w:t xml:space="preserve"> remote -v = to check we have </w:t>
+      </w:r>
+      <w:proofErr w:type="spellStart"/>
+      <w:r>
+        <w:rPr>
+          <w:rFonts w:ascii="Lucida Console" w:hAnsi="Lucida Console" w:cs="Lucida Console"/>
+          <w:sz w:val="18"/>
+          <w:szCs w:val="18"/>
+        </w:rPr>
+        <w:t>acess</w:t>
+      </w:r>
+      <w:proofErr w:type="spellEnd"/>
+      <w:r>
+        <w:rPr>
+          <w:rFonts w:ascii="Lucida Console" w:hAnsi="Lucida Console" w:cs="Lucida Console"/>
+          <w:sz w:val="18"/>
+          <w:szCs w:val="18"/>
+        </w:rPr>
+        <w:t xml:space="preserve"> or not to push and pull</w:t>
+      </w:r>
+    </w:p>
+    <w:p>
+      <w:pPr>
+        <w:autoSpaceDE w:val="0"/>
+        <w:autoSpaceDN w:val="0"/>
+        <w:adjustRightInd w:val="0"/>
+        <w:spacing w:after="0" w:line="240" w:lineRule="auto"/>
+        <w:rPr>
+          <w:rFonts w:ascii="Lucida Console" w:hAnsi="Lucida Console" w:cs="Lucida Console"/>
+          <w:sz w:val="18"/>
+          <w:szCs w:val="18"/>
+        </w:rPr>
+      </w:pPr>
+      <w:proofErr w:type="spellStart"/>
+      <w:r>
+        <w:rPr>
+          <w:rFonts w:ascii="Lucida Console" w:hAnsi="Lucida Console" w:cs="Lucida Console"/>
+          <w:sz w:val="18"/>
+          <w:szCs w:val="18"/>
+        </w:rPr>
+        <w:t>git</w:t>
+      </w:r>
+      <w:proofErr w:type="spellEnd"/>
+      <w:r>
+        <w:rPr>
+          <w:rFonts w:ascii="Lucida Console" w:hAnsi="Lucida Console" w:cs="Lucida Console"/>
+          <w:sz w:val="18"/>
+          <w:szCs w:val="18"/>
+        </w:rPr>
+        <w:t xml:space="preserve"> add . = it will add the all the file present in that folder</w:t>
+      </w:r>
+    </w:p>
+    <w:p>
+      <w:pPr>
+        <w:autoSpaceDE w:val="0"/>
+        <w:autoSpaceDN w:val="0"/>
+        <w:adjustRightInd w:val="0"/>
+        <w:spacing w:after="0" w:line="240" w:lineRule="auto"/>
+        <w:rPr>
+          <w:rFonts w:ascii="Lucida Console" w:hAnsi="Lucida Console" w:cs="Lucida Console"/>
+          <w:sz w:val="18"/>
+          <w:szCs w:val="18"/>
+        </w:rPr>
+      </w:pPr>
+      <w:proofErr w:type="spellStart"/>
+      <w:r>
+        <w:rPr>
+          <w:rFonts w:ascii="Lucida Console" w:hAnsi="Lucida Console" w:cs="Lucida Console"/>
+          <w:sz w:val="18"/>
+          <w:szCs w:val="18"/>
+        </w:rPr>
+        <w:t>git</w:t>
+      </w:r>
+      <w:proofErr w:type="spellEnd"/>
+      <w:r>
+        <w:rPr>
+          <w:rFonts w:ascii="Lucida Console" w:hAnsi="Lucida Console" w:cs="Lucida Console"/>
+          <w:sz w:val="18"/>
+          <w:szCs w:val="18"/>
+        </w:rPr>
+        <w:t xml:space="preserve"> commit -m = to save on </w:t>
+      </w:r>
+      <w:proofErr w:type="spellStart"/>
+      <w:r>
+        <w:rPr>
+          <w:rFonts w:ascii="Lucida Console" w:hAnsi="Lucida Console" w:cs="Lucida Console"/>
+          <w:sz w:val="18"/>
+          <w:szCs w:val="18"/>
+        </w:rPr>
+        <w:t>git</w:t>
+      </w:r>
+      <w:proofErr w:type="spellEnd"/>
+    </w:p>
+    <w:p>
+      <w:pPr>
+        <w:autoSpaceDE w:val="0"/>
+        <w:autoSpaceDN w:val="0"/>
+        <w:adjustRightInd w:val="0"/>
+        <w:spacing w:after="0" w:line="240" w:lineRule="auto"/>
+        <w:rPr>
+          <w:rFonts w:ascii="Lucida Console" w:hAnsi="Lucida Console" w:cs="Lucida Console"/>
+          <w:sz w:val="18"/>
+          <w:szCs w:val="18"/>
+        </w:rPr>
+      </w:pPr>
+      <w:proofErr w:type="spellStart"/>
+      <w:r>
+        <w:rPr>
+          <w:rFonts w:ascii="Lucida Console" w:hAnsi="Lucida Console" w:cs="Lucida Console"/>
+          <w:sz w:val="18"/>
+          <w:szCs w:val="18"/>
+        </w:rPr>
+        <w:t>git</w:t>
+      </w:r>
+      <w:proofErr w:type="spellEnd"/>
+      <w:r>
+        <w:rPr>
+          <w:rFonts w:ascii="Lucida Console" w:hAnsi="Lucida Console" w:cs="Lucida Console"/>
+          <w:sz w:val="18"/>
+          <w:szCs w:val="18"/>
+        </w:rPr>
+        <w:t xml:space="preserve"> push =  to send to </w:t>
+      </w:r>
+      <w:proofErr w:type="spellStart"/>
+      <w:r>
+        <w:rPr>
+          <w:rFonts w:ascii="Lucida Console" w:hAnsi="Lucida Console" w:cs="Lucida Console"/>
+          <w:sz w:val="18"/>
+          <w:szCs w:val="18"/>
+        </w:rPr>
+        <w:t>github</w:t>
+      </w:r>
+      <w:proofErr w:type="spellEnd"/>
+    </w:p>
+    <w:p>
+      <w:pPr>
+        <w:autoSpaceDE w:val="0"/>
+        <w:autoSpaceDN w:val="0"/>
+        <w:adjustRightInd w:val="0"/>
+        <w:spacing w:after="0" w:line="240" w:lineRule="auto"/>
+        <w:rPr>
+          <w:rFonts w:ascii="Lucida Console" w:hAnsi="Lucida Console" w:cs="Lucida Console"/>
+          <w:sz w:val="18"/>
+          <w:szCs w:val="18"/>
+        </w:rPr>
+      </w:pPr>
+      <w:proofErr w:type="spellStart"/>
+      <w:r>
+        <w:rPr>
+          <w:rFonts w:ascii="Lucida Console" w:hAnsi="Lucida Console" w:cs="Lucida Console"/>
+          <w:sz w:val="18"/>
+          <w:szCs w:val="18"/>
+        </w:rPr>
+        <w:t>git</w:t>
+      </w:r>
+      <w:proofErr w:type="spellEnd"/>
+      <w:r>
+        <w:rPr>
+          <w:rFonts w:ascii="Lucida Console" w:hAnsi="Lucida Console" w:cs="Lucida Console"/>
+          <w:sz w:val="18"/>
+          <w:szCs w:val="18"/>
+        </w:rPr>
+        <w:t xml:space="preserve"> </w:t>
+      </w:r>
+      <w:proofErr w:type="spellStart"/>
+      <w:r>
+        <w:rPr>
+          <w:rFonts w:ascii="Lucida Console" w:hAnsi="Lucida Console" w:cs="Lucida Console"/>
+          <w:sz w:val="18"/>
+          <w:szCs w:val="18"/>
+        </w:rPr>
+        <w:t>config</w:t>
+      </w:r>
+      <w:proofErr w:type="spellEnd"/>
+      <w:r>
+        <w:rPr>
+          <w:rFonts w:ascii="Lucida Console" w:hAnsi="Lucida Console" w:cs="Lucida Console"/>
+          <w:sz w:val="18"/>
+          <w:szCs w:val="18"/>
+        </w:rPr>
+        <w:t xml:space="preserve"> --global user.name "</w:t>
+      </w:r>
+      <w:proofErr w:type="spellStart"/>
+      <w:r>
+        <w:rPr>
+          <w:rFonts w:ascii="Lucida Console" w:hAnsi="Lucida Console" w:cs="Lucida Console"/>
+          <w:sz w:val="18"/>
+          <w:szCs w:val="18"/>
+        </w:rPr>
+        <w:t>preepa</w:t>
+      </w:r>
+      <w:proofErr w:type="spellEnd"/>
+      <w:r>
+        <w:rPr>
+          <w:rFonts w:ascii="Lucida Console" w:hAnsi="Lucida Console" w:cs="Lucida Console"/>
+          <w:sz w:val="18"/>
+          <w:szCs w:val="18"/>
+        </w:rPr>
+        <w:t>"</w:t>
+      </w:r>
+    </w:p>
+    <w:p>
+      <w:pPr>
+        <w:autoSpaceDE w:val="0"/>
+        <w:autoSpaceDN w:val="0"/>
+        <w:adjustRightInd w:val="0"/>
+        <w:spacing w:after="0" w:line="240" w:lineRule="auto"/>
+        <w:rPr>
+          <w:rFonts w:ascii="Lucida Console" w:hAnsi="Lucida Console" w:cs="Lucida Console"/>
+          <w:sz w:val="18"/>
+          <w:szCs w:val="18"/>
+        </w:rPr>
+      </w:pPr>
+      <w:r>
+        <w:rPr>
+          <w:rFonts w:ascii="Lucida Console" w:hAnsi="Lucida Console" w:cs="Lucida Console"/>
+          <w:sz w:val="18"/>
+          <w:szCs w:val="18"/>
+        </w:rPr>
+        <w:t xml:space="preserve"> </w:t>
+      </w:r>
+      <w:proofErr w:type="spellStart"/>
+      <w:r>
+        <w:rPr>
+          <w:rFonts w:ascii="Lucida Console" w:hAnsi="Lucida Console" w:cs="Lucida Console"/>
+          <w:sz w:val="18"/>
+          <w:szCs w:val="18"/>
+        </w:rPr>
+        <w:t>git</w:t>
+      </w:r>
+      <w:proofErr w:type="spellEnd"/>
+      <w:r>
+        <w:rPr>
+          <w:rFonts w:ascii="Lucida Console" w:hAnsi="Lucida Console" w:cs="Lucida Console"/>
+          <w:sz w:val="18"/>
+          <w:szCs w:val="18"/>
+        </w:rPr>
+        <w:t xml:space="preserve"> </w:t>
+      </w:r>
+      <w:proofErr w:type="spellStart"/>
+      <w:r>
+        <w:rPr>
+          <w:rFonts w:ascii="Lucida Console" w:hAnsi="Lucida Console" w:cs="Lucida Console"/>
+          <w:sz w:val="18"/>
+          <w:szCs w:val="18"/>
+        </w:rPr>
+        <w:t>config</w:t>
+      </w:r>
+      <w:proofErr w:type="spellEnd"/>
+      <w:r>
+        <w:rPr>
+          <w:rFonts w:ascii="Lucida Console" w:hAnsi="Lucida Console" w:cs="Lucida Console"/>
+          <w:sz w:val="18"/>
+          <w:szCs w:val="18"/>
+        </w:rPr>
+        <w:t xml:space="preserve"> --global </w:t>
+      </w:r>
+      <w:proofErr w:type="spellStart"/>
+      <w:r>
+        <w:rPr>
+          <w:rFonts w:ascii="Lucida Console" w:hAnsi="Lucida Console" w:cs="Lucida Console"/>
+          <w:sz w:val="18"/>
+          <w:szCs w:val="18"/>
+        </w:rPr>
+        <w:t>user.email</w:t>
+      </w:r>
+      <w:proofErr w:type="spellEnd"/>
+      <w:r>
+        <w:rPr>
+          <w:rFonts w:ascii="Lucida Console" w:hAnsi="Lucida Console" w:cs="Lucida Console"/>
+          <w:sz w:val="18"/>
+          <w:szCs w:val="18"/>
+        </w:rPr>
+        <w:t xml:space="preserve"> "preepa006@gmail.com"</w:t>
+      </w:r>
+    </w:p>
+    <w:p>
+      <w:pPr>
+        <w:autoSpaceDE w:val="0"/>
+        <w:autoSpaceDN w:val="0"/>
+        <w:adjustRightInd w:val="0"/>
+        <w:spacing w:after="0" w:line="240" w:lineRule="auto"/>
+        <w:rPr>
+          <w:rFonts w:ascii="Lucida Console" w:hAnsi="Lucida Console" w:cs="Lucida Console"/>
+          <w:sz w:val="18"/>
+          <w:szCs w:val="18"/>
+        </w:rPr>
+      </w:pPr>
+      <w:proofErr w:type="spellStart"/>
+      <w:r>
+        <w:rPr>
+          <w:rFonts w:ascii="Lucida Console" w:hAnsi="Lucida Console" w:cs="Lucida Console"/>
+          <w:sz w:val="18"/>
+          <w:szCs w:val="18"/>
+        </w:rPr>
+        <w:t>git</w:t>
+      </w:r>
+      <w:proofErr w:type="spellEnd"/>
+      <w:r>
+        <w:rPr>
+          <w:rFonts w:ascii="Lucida Console" w:hAnsi="Lucida Console" w:cs="Lucida Console"/>
+          <w:sz w:val="18"/>
+          <w:szCs w:val="18"/>
+        </w:rPr>
+        <w:t xml:space="preserve"> </w:t>
+      </w:r>
+      <w:proofErr w:type="spellStart"/>
+      <w:r>
+        <w:rPr>
+          <w:rFonts w:ascii="Lucida Console" w:hAnsi="Lucida Console" w:cs="Lucida Console"/>
+          <w:sz w:val="18"/>
+          <w:szCs w:val="18"/>
+        </w:rPr>
+        <w:t>config</w:t>
+      </w:r>
+      <w:proofErr w:type="spellEnd"/>
+      <w:r>
+        <w:rPr>
+          <w:rFonts w:ascii="Lucida Console" w:hAnsi="Lucida Console" w:cs="Lucida Console"/>
+          <w:sz w:val="18"/>
+          <w:szCs w:val="18"/>
+        </w:rPr>
+        <w:t xml:space="preserve">  user.name     - to check which user name</w:t>
+      </w:r>
     </w:p>
     <w:sectPr>
       <w:pgSz w:w="12240" w:h="15840"/>

--- a/git hub.docx
+++ b/git hub.docx
@@ -14,15 +14,25 @@
       </w:r>
       <w:proofErr w:type="spellEnd"/>
       <w:r>
-        <w:t xml:space="preserve"> -&gt; make directory ( to create files )</w:t>
-      </w:r>
-    </w:p>
-    <w:p>
-      <w:proofErr w:type="spellStart"/>
+        <w:t xml:space="preserve"> -&gt; make directory </w:t>
+      </w:r>
+      <w:proofErr w:type="gramStart"/>
+      <w:r>
+        <w:t>( to</w:t>
+      </w:r>
+      <w:proofErr w:type="gramEnd"/>
+      <w:r>
+        <w:t xml:space="preserve"> create files )</w:t>
+      </w:r>
+    </w:p>
+    <w:p>
+      <w:proofErr w:type="spellStart"/>
+      <w:proofErr w:type="gramStart"/>
       <w:r>
         <w:t>cd</w:t>
       </w:r>
       <w:proofErr w:type="spellEnd"/>
+      <w:proofErr w:type="gramEnd"/>
       <w:r>
         <w:t xml:space="preserve"> = change director</w:t>
       </w:r>
@@ -43,35 +53,49 @@
     </w:p>
     <w:p>
       <w:proofErr w:type="spellStart"/>
+      <w:proofErr w:type="gramStart"/>
       <w:r>
         <w:t>pwd</w:t>
       </w:r>
       <w:proofErr w:type="spellEnd"/>
+      <w:proofErr w:type="gramEnd"/>
       <w:r>
         <w:t xml:space="preserve"> -&gt; to know path which we present</w:t>
       </w:r>
     </w:p>
     <w:p>
       <w:proofErr w:type="spellStart"/>
-      <w:r>
-        <w:t>git</w:t>
-      </w:r>
-      <w:proofErr w:type="spellEnd"/>
-      <w:r>
-        <w:t xml:space="preserve"> add . -&gt; to add files</w:t>
-      </w:r>
-    </w:p>
-    <w:p>
-      <w:proofErr w:type="spellStart"/>
-      <w:r>
-        <w:rPr>
-          <w:rFonts w:ascii="Lucida Console" w:hAnsi="Lucida Console" w:cs="Lucida Console"/>
-          <w:sz w:val="18"/>
-          <w:szCs w:val="18"/>
-        </w:rPr>
-        <w:t>git</w:t>
-      </w:r>
-      <w:proofErr w:type="spellEnd"/>
+      <w:proofErr w:type="gramStart"/>
+      <w:r>
+        <w:t>git</w:t>
+      </w:r>
+      <w:proofErr w:type="spellEnd"/>
+      <w:proofErr w:type="gramEnd"/>
+      <w:r>
+        <w:t xml:space="preserve"> add . -&gt; </w:t>
+      </w:r>
+      <w:proofErr w:type="gramStart"/>
+      <w:r>
+        <w:t>to</w:t>
+      </w:r>
+      <w:proofErr w:type="gramEnd"/>
+      <w:r>
+        <w:t xml:space="preserve"> add files</w:t>
+      </w:r>
+    </w:p>
+    <w:p>
+      <w:proofErr w:type="spellStart"/>
+      <w:proofErr w:type="gramStart"/>
+      <w:r>
+        <w:rPr>
+          <w:rFonts w:ascii="Lucida Console" w:hAnsi="Lucida Console" w:cs="Lucida Console"/>
+          <w:sz w:val="18"/>
+          <w:szCs w:val="18"/>
+        </w:rPr>
+        <w:t>git</w:t>
+      </w:r>
+      <w:proofErr w:type="spellEnd"/>
+      <w:proofErr w:type="gramEnd"/>
       <w:r>
         <w:rPr>
           <w:rFonts w:ascii="Lucida Console" w:hAnsi="Lucida Console" w:cs="Lucida Console"/>
@@ -94,15 +118,17 @@
         </w:rPr>
       </w:pPr>
       <w:proofErr w:type="spellStart"/>
-      <w:r>
-        <w:rPr>
-          <w:rFonts w:ascii="Lucida Console" w:hAnsi="Lucida Console" w:cs="Lucida Console"/>
-          <w:sz w:val="18"/>
-          <w:szCs w:val="18"/>
-        </w:rPr>
-        <w:t>git</w:t>
-      </w:r>
-      <w:proofErr w:type="spellEnd"/>
+      <w:proofErr w:type="gramStart"/>
+      <w:r>
+        <w:rPr>
+          <w:rFonts w:ascii="Lucida Console" w:hAnsi="Lucida Console" w:cs="Lucida Console"/>
+          <w:sz w:val="18"/>
+          <w:szCs w:val="18"/>
+        </w:rPr>
+        <w:t>git</w:t>
+      </w:r>
+      <w:proofErr w:type="spellEnd"/>
+      <w:proofErr w:type="gramEnd"/>
       <w:r>
         <w:rPr>
           <w:rFonts w:ascii="Lucida Console" w:hAnsi="Lucida Console" w:cs="Lucida Console"/>
@@ -164,15 +190,17 @@
         </w:rPr>
       </w:pPr>
       <w:proofErr w:type="spellStart"/>
-      <w:r>
-        <w:rPr>
-          <w:rFonts w:ascii="Lucida Console" w:hAnsi="Lucida Console" w:cs="Lucida Console"/>
-          <w:sz w:val="18"/>
-          <w:szCs w:val="18"/>
-        </w:rPr>
-        <w:t>git</w:t>
-      </w:r>
-      <w:proofErr w:type="spellEnd"/>
+      <w:proofErr w:type="gramStart"/>
+      <w:r>
+        <w:rPr>
+          <w:rFonts w:ascii="Lucida Console" w:hAnsi="Lucida Console" w:cs="Lucida Console"/>
+          <w:sz w:val="18"/>
+          <w:szCs w:val="18"/>
+        </w:rPr>
+        <w:t>git</w:t>
+      </w:r>
+      <w:proofErr w:type="spellEnd"/>
+      <w:proofErr w:type="gramEnd"/>
       <w:r>
         <w:rPr>
           <w:rFonts w:ascii="Lucida Console" w:hAnsi="Lucida Console" w:cs="Lucida Console"/>
@@ -258,6 +286,7 @@
         </w:rPr>
       </w:pPr>
       <w:proofErr w:type="spellStart"/>
+      <w:proofErr w:type="gramStart"/>
       <w:r>
         <w:rPr>
           <w:rFonts w:ascii="Lucida Console" w:hAnsi="Lucida Console" w:cs="Lucida Console"/>
@@ -267,6 +296,7 @@
         <w:t>dss</w:t>
       </w:r>
       <w:proofErr w:type="spellEnd"/>
+      <w:proofErr w:type="gramEnd"/>
       <w:r>
         <w:rPr>
           <w:rFonts w:ascii="Lucida Console" w:hAnsi="Lucida Console" w:cs="Lucida Console"/>
@@ -290,6 +320,7 @@
         </w:rPr>
       </w:pPr>
       <w:proofErr w:type="spellStart"/>
+      <w:proofErr w:type="gramStart"/>
       <w:r>
         <w:rPr>
           <w:rFonts w:ascii="Lucida Console" w:hAnsi="Lucida Console" w:cs="Lucida Console"/>
@@ -299,6 +330,7 @@
         <w:t>rm</w:t>
       </w:r>
       <w:proofErr w:type="spellEnd"/>
+      <w:proofErr w:type="gramEnd"/>
       <w:r>
         <w:rPr>
           <w:rFonts w:ascii="Lucida Console" w:hAnsi="Lucida Console" w:cs="Lucida Console"/>
@@ -361,29 +393,49 @@
           <w:szCs w:val="18"/>
         </w:rPr>
       </w:pPr>
-    </w:p>
-    <w:p>
-      <w:pPr>
-        <w:autoSpaceDE w:val="0"/>
-        <w:autoSpaceDN w:val="0"/>
-        <w:adjustRightInd w:val="0"/>
-        <w:spacing w:after="0" w:line="240" w:lineRule="auto"/>
-        <w:rPr>
-          <w:rFonts w:ascii="Lucida Console" w:hAnsi="Lucida Console" w:cs="Lucida Console"/>
-          <w:sz w:val="18"/>
-          <w:szCs w:val="18"/>
-        </w:rPr>
-      </w:pPr>
-      <w:proofErr w:type="spellStart"/>
-      <w:r>
-        <w:rPr>
-          <w:rFonts w:ascii="Lucida Console" w:hAnsi="Lucida Console" w:cs="Lucida Console"/>
-          <w:sz w:val="18"/>
-          <w:szCs w:val="18"/>
-        </w:rPr>
-        <w:t>git</w:t>
-      </w:r>
-      <w:proofErr w:type="spellEnd"/>
+      <w:proofErr w:type="spellStart"/>
+      <w:r>
+        <w:rPr>
+          <w:rFonts w:ascii="Lucida Console" w:hAnsi="Lucida Console" w:cs="Lucida Console"/>
+          <w:sz w:val="18"/>
+          <w:szCs w:val="18"/>
+        </w:rPr>
+        <w:t>git</w:t>
+      </w:r>
+      <w:proofErr w:type="spellEnd"/>
+      <w:r>
+        <w:rPr>
+          <w:rFonts w:ascii="Lucida Console" w:hAnsi="Lucida Console" w:cs="Lucida Console"/>
+          <w:sz w:val="18"/>
+          <w:szCs w:val="18"/>
+        </w:rPr>
+        <w:t xml:space="preserve"> branch</w:t>
+      </w:r>
+    </w:p>
+    <w:p>
+      <w:pPr>
+        <w:autoSpaceDE w:val="0"/>
+        <w:autoSpaceDN w:val="0"/>
+        <w:adjustRightInd w:val="0"/>
+        <w:spacing w:after="0" w:line="240" w:lineRule="auto"/>
+        <w:rPr>
+          <w:rFonts w:ascii="Lucida Console" w:hAnsi="Lucida Console" w:cs="Lucida Console"/>
+          <w:sz w:val="18"/>
+          <w:szCs w:val="18"/>
+        </w:rPr>
+      </w:pPr>
+      <w:proofErr w:type="spellStart"/>
+      <w:proofErr w:type="gramStart"/>
+      <w:r>
+        <w:rPr>
+          <w:rFonts w:ascii="Lucida Console" w:hAnsi="Lucida Console" w:cs="Lucida Console"/>
+          <w:sz w:val="18"/>
+          <w:szCs w:val="18"/>
+        </w:rPr>
+        <w:t>git</w:t>
+      </w:r>
+      <w:proofErr w:type="spellEnd"/>
+      <w:proofErr w:type="gramEnd"/>
       <w:r>
         <w:rPr>
           <w:rFonts w:ascii="Lucida Console" w:hAnsi="Lucida Console" w:cs="Lucida Console"/>
@@ -406,15 +458,17 @@
         </w:rPr>
       </w:pPr>
       <w:proofErr w:type="spellStart"/>
-      <w:r>
-        <w:rPr>
-          <w:rFonts w:ascii="Lucida Console" w:hAnsi="Lucida Console" w:cs="Lucida Console"/>
-          <w:sz w:val="18"/>
-          <w:szCs w:val="18"/>
-        </w:rPr>
-        <w:t>git</w:t>
-      </w:r>
-      <w:proofErr w:type="spellEnd"/>
+      <w:proofErr w:type="gramStart"/>
+      <w:r>
+        <w:rPr>
+          <w:rFonts w:ascii="Lucida Console" w:hAnsi="Lucida Console" w:cs="Lucida Console"/>
+          <w:sz w:val="18"/>
+          <w:szCs w:val="18"/>
+        </w:rPr>
+        <w:t>git</w:t>
+      </w:r>
+      <w:proofErr w:type="spellEnd"/>
+      <w:proofErr w:type="gramEnd"/>
       <w:r>
         <w:rPr>
           <w:rFonts w:ascii="Lucida Console" w:hAnsi="Lucida Console" w:cs="Lucida Console"/>
@@ -472,37 +526,49 @@
           <w:szCs w:val="18"/>
         </w:rPr>
       </w:pPr>
-      <w:r>
-        <w:rPr>
-          <w:rFonts w:ascii="Lucida Console" w:hAnsi="Lucida Console" w:cs="Lucida Console"/>
-          <w:sz w:val="18"/>
-          <w:szCs w:val="18"/>
-        </w:rPr>
-        <w:t xml:space="preserve">to push particular file </w:t>
-      </w:r>
-    </w:p>
-    <w:p>
-      <w:pPr>
-        <w:autoSpaceDE w:val="0"/>
-        <w:autoSpaceDN w:val="0"/>
-        <w:adjustRightInd w:val="0"/>
-        <w:spacing w:after="0" w:line="240" w:lineRule="auto"/>
-        <w:rPr>
-          <w:rFonts w:ascii="Lucida Console" w:hAnsi="Lucida Console" w:cs="Lucida Console"/>
-          <w:sz w:val="18"/>
-          <w:szCs w:val="18"/>
-        </w:rPr>
-      </w:pPr>
-      <w:proofErr w:type="spellStart"/>
-      <w:r>
-        <w:rPr>
-          <w:rFonts w:ascii="Lucida Console" w:hAnsi="Lucida Console" w:cs="Lucida Console"/>
-          <w:sz w:val="18"/>
-          <w:szCs w:val="18"/>
-        </w:rPr>
-        <w:t>git</w:t>
-      </w:r>
-      <w:proofErr w:type="spellEnd"/>
+      <w:proofErr w:type="gramStart"/>
+      <w:r>
+        <w:rPr>
+          <w:rFonts w:ascii="Lucida Console" w:hAnsi="Lucida Console" w:cs="Lucida Console"/>
+          <w:sz w:val="18"/>
+          <w:szCs w:val="18"/>
+        </w:rPr>
+        <w:t>to</w:t>
+      </w:r>
+      <w:proofErr w:type="gramEnd"/>
+      <w:r>
+        <w:rPr>
+          <w:rFonts w:ascii="Lucida Console" w:hAnsi="Lucida Console" w:cs="Lucida Console"/>
+          <w:sz w:val="18"/>
+          <w:szCs w:val="18"/>
+        </w:rPr>
+        <w:t xml:space="preserve"> push particular file </w:t>
+      </w:r>
+    </w:p>
+    <w:p>
+      <w:pPr>
+        <w:autoSpaceDE w:val="0"/>
+        <w:autoSpaceDN w:val="0"/>
+        <w:adjustRightInd w:val="0"/>
+        <w:spacing w:after="0" w:line="240" w:lineRule="auto"/>
+        <w:rPr>
+          <w:rFonts w:ascii="Lucida Console" w:hAnsi="Lucida Console" w:cs="Lucida Console"/>
+          <w:sz w:val="18"/>
+          <w:szCs w:val="18"/>
+        </w:rPr>
+      </w:pPr>
+      <w:proofErr w:type="spellStart"/>
+      <w:proofErr w:type="gramStart"/>
+      <w:r>
+        <w:rPr>
+          <w:rFonts w:ascii="Lucida Console" w:hAnsi="Lucida Console" w:cs="Lucida Console"/>
+          <w:sz w:val="18"/>
+          <w:szCs w:val="18"/>
+        </w:rPr>
+        <w:t>git</w:t>
+      </w:r>
+      <w:proofErr w:type="spellEnd"/>
+      <w:proofErr w:type="gramEnd"/>
       <w:r>
         <w:rPr>
           <w:rFonts w:ascii="Lucida Console" w:hAnsi="Lucida Console" w:cs="Lucida Console"/>
@@ -568,90 +634,200 @@
           <w:szCs w:val="18"/>
         </w:rPr>
       </w:pPr>
-    </w:p>
-    <w:p>
-      <w:pPr>
-        <w:autoSpaceDE w:val="0"/>
-        <w:autoSpaceDN w:val="0"/>
-        <w:adjustRightInd w:val="0"/>
-        <w:spacing w:after="0" w:line="240" w:lineRule="auto"/>
-        <w:rPr>
-          <w:rFonts w:ascii="Lucida Console" w:hAnsi="Lucida Console" w:cs="Lucida Console"/>
-          <w:sz w:val="18"/>
-          <w:szCs w:val="18"/>
-        </w:rPr>
-      </w:pPr>
-    </w:p>
-    <w:p>
-      <w:pPr>
-        <w:autoSpaceDE w:val="0"/>
-        <w:autoSpaceDN w:val="0"/>
-        <w:adjustRightInd w:val="0"/>
-        <w:spacing w:after="0" w:line="240" w:lineRule="auto"/>
-        <w:rPr>
-          <w:rFonts w:ascii="Lucida Console" w:hAnsi="Lucida Console" w:cs="Lucida Console"/>
-          <w:sz w:val="18"/>
-          <w:szCs w:val="18"/>
-        </w:rPr>
-      </w:pPr>
-      <w:r>
-        <w:rPr>
-          <w:rFonts w:ascii="Lucida Console" w:hAnsi="Lucida Console" w:cs="Lucida Console"/>
-          <w:sz w:val="18"/>
-          <w:szCs w:val="18"/>
-        </w:rPr>
-        <w:t xml:space="preserve">code </w:t>
-      </w:r>
-    </w:p>
-    <w:p>
-      <w:pPr>
-        <w:autoSpaceDE w:val="0"/>
-        <w:autoSpaceDN w:val="0"/>
-        <w:adjustRightInd w:val="0"/>
-        <w:spacing w:after="0" w:line="240" w:lineRule="auto"/>
-        <w:rPr>
-          <w:rFonts w:ascii="Lucida Console" w:hAnsi="Lucida Console" w:cs="Lucida Console"/>
-          <w:sz w:val="18"/>
-          <w:szCs w:val="18"/>
-        </w:rPr>
-      </w:pPr>
-    </w:p>
-    <w:p>
-      <w:pPr>
-        <w:autoSpaceDE w:val="0"/>
-        <w:autoSpaceDN w:val="0"/>
-        <w:adjustRightInd w:val="0"/>
-        <w:spacing w:after="0" w:line="240" w:lineRule="auto"/>
-        <w:rPr>
-          <w:rFonts w:ascii="Lucida Console" w:hAnsi="Lucida Console" w:cs="Lucida Console"/>
-          <w:sz w:val="18"/>
-          <w:szCs w:val="18"/>
-        </w:rPr>
-      </w:pPr>
-      <w:proofErr w:type="spellStart"/>
-      <w:r>
-        <w:rPr>
-          <w:rFonts w:ascii="Lucida Console" w:hAnsi="Lucida Console" w:cs="Lucida Console"/>
-          <w:sz w:val="18"/>
-          <w:szCs w:val="18"/>
-        </w:rPr>
-        <w:t>git</w:t>
-      </w:r>
-      <w:proofErr w:type="spellEnd"/>
-    </w:p>
-    <w:p>
-      <w:pPr>
-        <w:autoSpaceDE w:val="0"/>
-        <w:autoSpaceDN w:val="0"/>
-        <w:adjustRightInd w:val="0"/>
-        <w:spacing w:after="0" w:line="240" w:lineRule="auto"/>
-        <w:rPr>
-          <w:rFonts w:ascii="Lucida Console" w:hAnsi="Lucida Console" w:cs="Lucida Console"/>
-          <w:sz w:val="18"/>
-          <w:szCs w:val="18"/>
-        </w:rPr>
-      </w:pPr>
-      <w:proofErr w:type="spellStart"/>
+      <w:proofErr w:type="spellStart"/>
+      <w:proofErr w:type="gramStart"/>
+      <w:r>
+        <w:rPr>
+          <w:rFonts w:ascii="Lucida Console" w:hAnsi="Lucida Console" w:cs="Lucida Console"/>
+          <w:sz w:val="18"/>
+          <w:szCs w:val="18"/>
+        </w:rPr>
+        <w:t>git</w:t>
+      </w:r>
+      <w:proofErr w:type="spellEnd"/>
+      <w:proofErr w:type="gramEnd"/>
+      <w:r>
+        <w:rPr>
+          <w:rFonts w:ascii="Lucida Console" w:hAnsi="Lucida Console" w:cs="Lucida Console"/>
+          <w:sz w:val="18"/>
+          <w:szCs w:val="18"/>
+        </w:rPr>
+        <w:t xml:space="preserve"> remote add origin </w:t>
+      </w:r>
+      <w:proofErr w:type="spellStart"/>
+      <w:r>
+        <w:rPr>
+          <w:rFonts w:ascii="Lucida Console" w:hAnsi="Lucida Console" w:cs="Lucida Console"/>
+          <w:sz w:val="18"/>
+          <w:szCs w:val="18"/>
+        </w:rPr>
+        <w:t>git@github.com:preepa</w:t>
+      </w:r>
+      <w:proofErr w:type="spellEnd"/>
+      <w:r>
+        <w:rPr>
+          <w:rFonts w:ascii="Lucida Console" w:hAnsi="Lucida Console" w:cs="Lucida Console"/>
+          <w:sz w:val="18"/>
+          <w:szCs w:val="18"/>
+        </w:rPr>
+        <w:t>/PBI.git</w:t>
+      </w:r>
+    </w:p>
+    <w:p>
+      <w:pPr>
+        <w:autoSpaceDE w:val="0"/>
+        <w:autoSpaceDN w:val="0"/>
+        <w:adjustRightInd w:val="0"/>
+        <w:spacing w:after="0" w:line="240" w:lineRule="auto"/>
+        <w:rPr>
+          <w:rFonts w:ascii="Lucida Console" w:hAnsi="Lucida Console" w:cs="Lucida Console"/>
+          <w:sz w:val="18"/>
+          <w:szCs w:val="18"/>
+        </w:rPr>
+      </w:pPr>
+    </w:p>
+    <w:p>
+      <w:pPr>
+        <w:autoSpaceDE w:val="0"/>
+        <w:autoSpaceDN w:val="0"/>
+        <w:adjustRightInd w:val="0"/>
+        <w:spacing w:after="0" w:line="240" w:lineRule="auto"/>
+        <w:rPr>
+          <w:rFonts w:ascii="Lucida Console" w:hAnsi="Lucida Console" w:cs="Lucida Console"/>
+          <w:sz w:val="18"/>
+          <w:szCs w:val="18"/>
+        </w:rPr>
+      </w:pPr>
+      <w:proofErr w:type="spellStart"/>
+      <w:proofErr w:type="gramStart"/>
+      <w:r>
+        <w:rPr>
+          <w:rFonts w:ascii="Lucida Console" w:hAnsi="Lucida Console" w:cs="Lucida Console"/>
+          <w:sz w:val="18"/>
+          <w:szCs w:val="18"/>
+        </w:rPr>
+        <w:t>git</w:t>
+      </w:r>
+      <w:proofErr w:type="spellEnd"/>
+      <w:proofErr w:type="gramEnd"/>
+      <w:r>
+        <w:rPr>
+          <w:rFonts w:ascii="Lucida Console" w:hAnsi="Lucida Console" w:cs="Lucida Console"/>
+          <w:sz w:val="18"/>
+          <w:szCs w:val="18"/>
+        </w:rPr>
+        <w:t xml:space="preserve"> push origin master</w:t>
+      </w:r>
+    </w:p>
+    <w:p>
+      <w:pPr>
+        <w:autoSpaceDE w:val="0"/>
+        <w:autoSpaceDN w:val="0"/>
+        <w:adjustRightInd w:val="0"/>
+        <w:spacing w:after="0" w:line="240" w:lineRule="auto"/>
+        <w:rPr>
+          <w:rFonts w:ascii="Lucida Console" w:hAnsi="Lucida Console" w:cs="Lucida Console"/>
+          <w:sz w:val="18"/>
+          <w:szCs w:val="18"/>
+        </w:rPr>
+      </w:pPr>
+    </w:p>
+    <w:p>
+      <w:pPr>
+        <w:autoSpaceDE w:val="0"/>
+        <w:autoSpaceDN w:val="0"/>
+        <w:adjustRightInd w:val="0"/>
+        <w:spacing w:after="0" w:line="240" w:lineRule="auto"/>
+        <w:rPr>
+          <w:rFonts w:ascii="Lucida Console" w:hAnsi="Lucida Console" w:cs="Lucida Console"/>
+          <w:sz w:val="18"/>
+          <w:szCs w:val="18"/>
+        </w:rPr>
+      </w:pPr>
+    </w:p>
+    <w:p>
+      <w:pPr>
+        <w:autoSpaceDE w:val="0"/>
+        <w:autoSpaceDN w:val="0"/>
+        <w:adjustRightInd w:val="0"/>
+        <w:spacing w:after="0" w:line="240" w:lineRule="auto"/>
+        <w:rPr>
+          <w:rFonts w:ascii="Lucida Console" w:hAnsi="Lucida Console" w:cs="Lucida Console"/>
+          <w:sz w:val="18"/>
+          <w:szCs w:val="18"/>
+        </w:rPr>
+      </w:pPr>
+      <w:proofErr w:type="gramStart"/>
+      <w:r>
+        <w:rPr>
+          <w:rFonts w:ascii="Lucida Console" w:hAnsi="Lucida Console" w:cs="Lucida Console"/>
+          <w:sz w:val="18"/>
+          <w:szCs w:val="18"/>
+        </w:rPr>
+        <w:t>code</w:t>
+      </w:r>
+      <w:proofErr w:type="gramEnd"/>
+      <w:r>
+        <w:rPr>
+          <w:rFonts w:ascii="Lucida Console" w:hAnsi="Lucida Console" w:cs="Lucida Console"/>
+          <w:sz w:val="18"/>
+          <w:szCs w:val="18"/>
+        </w:rPr>
+        <w:t xml:space="preserve"> </w:t>
+      </w:r>
+    </w:p>
+    <w:p>
+      <w:pPr>
+        <w:autoSpaceDE w:val="0"/>
+        <w:autoSpaceDN w:val="0"/>
+        <w:adjustRightInd w:val="0"/>
+        <w:spacing w:after="0" w:line="240" w:lineRule="auto"/>
+        <w:rPr>
+          <w:rFonts w:ascii="Lucida Console" w:hAnsi="Lucida Console" w:cs="Lucida Console"/>
+          <w:sz w:val="18"/>
+          <w:szCs w:val="18"/>
+        </w:rPr>
+      </w:pPr>
+    </w:p>
+    <w:p>
+      <w:pPr>
+        <w:autoSpaceDE w:val="0"/>
+        <w:autoSpaceDN w:val="0"/>
+        <w:adjustRightInd w:val="0"/>
+        <w:spacing w:after="0" w:line="240" w:lineRule="auto"/>
+        <w:rPr>
+          <w:rFonts w:ascii="Lucida Console" w:hAnsi="Lucida Console" w:cs="Lucida Console"/>
+          <w:sz w:val="18"/>
+          <w:szCs w:val="18"/>
+        </w:rPr>
+      </w:pPr>
+      <w:proofErr w:type="spellStart"/>
+      <w:proofErr w:type="gramStart"/>
+      <w:r>
+        <w:rPr>
+          <w:rFonts w:ascii="Lucida Console" w:hAnsi="Lucida Console" w:cs="Lucida Console"/>
+          <w:sz w:val="18"/>
+          <w:szCs w:val="18"/>
+        </w:rPr>
+        <w:t>git</w:t>
+      </w:r>
+      <w:proofErr w:type="spellEnd"/>
+      <w:proofErr w:type="gramEnd"/>
+    </w:p>
+    <w:p>
+      <w:pPr>
+        <w:autoSpaceDE w:val="0"/>
+        <w:autoSpaceDN w:val="0"/>
+        <w:adjustRightInd w:val="0"/>
+        <w:spacing w:after="0" w:line="240" w:lineRule="auto"/>
+        <w:rPr>
+          <w:rFonts w:ascii="Lucida Console" w:hAnsi="Lucida Console" w:cs="Lucida Console"/>
+          <w:sz w:val="18"/>
+          <w:szCs w:val="18"/>
+        </w:rPr>
+      </w:pPr>
+      <w:proofErr w:type="spellStart"/>
+      <w:proofErr w:type="gramStart"/>
       <w:r>
         <w:rPr>
           <w:rFonts w:ascii="Lucida Console" w:hAnsi="Lucida Console" w:cs="Lucida Console"/>
@@ -661,6 +837,7 @@
         <w:t>ls</w:t>
       </w:r>
       <w:proofErr w:type="spellEnd"/>
+      <w:proofErr w:type="gramEnd"/>
       <w:r>
         <w:rPr>
           <w:rFonts w:ascii="Lucida Console" w:hAnsi="Lucida Console" w:cs="Lucida Console"/>
@@ -683,6 +860,7 @@
         </w:rPr>
       </w:pPr>
       <w:proofErr w:type="spellStart"/>
+      <w:proofErr w:type="gramStart"/>
       <w:r>
         <w:rPr>
           <w:rFonts w:ascii="Lucida Console" w:hAnsi="Lucida Console" w:cs="Lucida Console"/>
@@ -692,6 +870,7 @@
         <w:t>cd</w:t>
       </w:r>
       <w:proofErr w:type="spellEnd"/>
+      <w:proofErr w:type="gramEnd"/>
       <w:r>
         <w:rPr>
           <w:rFonts w:ascii="Lucida Console" w:hAnsi="Lucida Console" w:cs="Lucida Console"/>
@@ -750,15 +929,17 @@
         </w:rPr>
       </w:pPr>
       <w:proofErr w:type="spellStart"/>
-      <w:r>
-        <w:rPr>
-          <w:rFonts w:ascii="Lucida Console" w:hAnsi="Lucida Console" w:cs="Lucida Console"/>
-          <w:sz w:val="18"/>
-          <w:szCs w:val="18"/>
-        </w:rPr>
-        <w:t>git</w:t>
-      </w:r>
-      <w:proofErr w:type="spellEnd"/>
+      <w:proofErr w:type="gramStart"/>
+      <w:r>
+        <w:rPr>
+          <w:rFonts w:ascii="Lucida Console" w:hAnsi="Lucida Console" w:cs="Lucida Console"/>
+          <w:sz w:val="18"/>
+          <w:szCs w:val="18"/>
+        </w:rPr>
+        <w:t>git</w:t>
+      </w:r>
+      <w:proofErr w:type="spellEnd"/>
+      <w:proofErr w:type="gramEnd"/>
       <w:r>
         <w:rPr>
           <w:rFonts w:ascii="Lucida Console" w:hAnsi="Lucida Console" w:cs="Lucida Console"/>
@@ -791,15 +972,17 @@
         </w:rPr>
       </w:pPr>
       <w:proofErr w:type="spellStart"/>
-      <w:r>
-        <w:rPr>
-          <w:rFonts w:ascii="Lucida Console" w:hAnsi="Lucida Console" w:cs="Lucida Console"/>
-          <w:sz w:val="18"/>
-          <w:szCs w:val="18"/>
-        </w:rPr>
-        <w:t>git</w:t>
-      </w:r>
-      <w:proofErr w:type="spellEnd"/>
+      <w:proofErr w:type="gramStart"/>
+      <w:r>
+        <w:rPr>
+          <w:rFonts w:ascii="Lucida Console" w:hAnsi="Lucida Console" w:cs="Lucida Console"/>
+          <w:sz w:val="18"/>
+          <w:szCs w:val="18"/>
+        </w:rPr>
+        <w:t>git</w:t>
+      </w:r>
+      <w:proofErr w:type="spellEnd"/>
+      <w:proofErr w:type="gramEnd"/>
       <w:r>
         <w:rPr>
           <w:rFonts w:ascii="Lucida Console" w:hAnsi="Lucida Console" w:cs="Lucida Console"/>
@@ -858,15 +1041,17 @@
         </w:rPr>
       </w:pPr>
       <w:proofErr w:type="spellStart"/>
-      <w:r>
-        <w:rPr>
-          <w:rFonts w:ascii="Lucida Console" w:hAnsi="Lucida Console" w:cs="Lucida Console"/>
-          <w:sz w:val="18"/>
-          <w:szCs w:val="18"/>
-        </w:rPr>
-        <w:t>git</w:t>
-      </w:r>
-      <w:proofErr w:type="spellEnd"/>
+      <w:proofErr w:type="gramStart"/>
+      <w:r>
+        <w:rPr>
+          <w:rFonts w:ascii="Lucida Console" w:hAnsi="Lucida Console" w:cs="Lucida Console"/>
+          <w:sz w:val="18"/>
+          <w:szCs w:val="18"/>
+        </w:rPr>
+        <w:t>git</w:t>
+      </w:r>
+      <w:proofErr w:type="spellEnd"/>
+      <w:proofErr w:type="gramEnd"/>
       <w:r>
         <w:rPr>
           <w:rFonts w:ascii="Lucida Console" w:hAnsi="Lucida Console" w:cs="Lucida Console"/>
@@ -907,15 +1092,17 @@
         </w:rPr>
       </w:pPr>
       <w:proofErr w:type="spellStart"/>
-      <w:r>
-        <w:rPr>
-          <w:rFonts w:ascii="Lucida Console" w:hAnsi="Lucida Console" w:cs="Lucida Console"/>
-          <w:sz w:val="18"/>
-          <w:szCs w:val="18"/>
-        </w:rPr>
-        <w:t>git</w:t>
-      </w:r>
-      <w:proofErr w:type="spellEnd"/>
+      <w:proofErr w:type="gramStart"/>
+      <w:r>
+        <w:rPr>
+          <w:rFonts w:ascii="Lucida Console" w:hAnsi="Lucida Console" w:cs="Lucida Console"/>
+          <w:sz w:val="18"/>
+          <w:szCs w:val="18"/>
+        </w:rPr>
+        <w:t>git</w:t>
+      </w:r>
+      <w:proofErr w:type="spellEnd"/>
+      <w:proofErr w:type="gramEnd"/>
       <w:r>
         <w:rPr>
           <w:rFonts w:ascii="Lucida Console" w:hAnsi="Lucida Console" w:cs="Lucida Console"/>
@@ -956,15 +1143,17 @@
         </w:rPr>
       </w:pPr>
       <w:proofErr w:type="spellStart"/>
-      <w:r>
-        <w:rPr>
-          <w:rFonts w:ascii="Lucida Console" w:hAnsi="Lucida Console" w:cs="Lucida Console"/>
-          <w:sz w:val="18"/>
-          <w:szCs w:val="18"/>
-        </w:rPr>
-        <w:t>git</w:t>
-      </w:r>
-      <w:proofErr w:type="spellEnd"/>
+      <w:proofErr w:type="gramStart"/>
+      <w:r>
+        <w:rPr>
+          <w:rFonts w:ascii="Lucida Console" w:hAnsi="Lucida Console" w:cs="Lucida Console"/>
+          <w:sz w:val="18"/>
+          <w:szCs w:val="18"/>
+        </w:rPr>
+        <w:t>git</w:t>
+      </w:r>
+      <w:proofErr w:type="spellEnd"/>
+      <w:proofErr w:type="gramEnd"/>
       <w:r>
         <w:rPr>
           <w:rFonts w:ascii="Lucida Console" w:hAnsi="Lucida Console" w:cs="Lucida Console"/>
@@ -987,15 +1176,17 @@
         </w:rPr>
       </w:pPr>
       <w:proofErr w:type="spellStart"/>
-      <w:r>
-        <w:rPr>
-          <w:rFonts w:ascii="Lucida Console" w:hAnsi="Lucida Console" w:cs="Lucida Console"/>
-          <w:sz w:val="18"/>
-          <w:szCs w:val="18"/>
-        </w:rPr>
-        <w:t>git</w:t>
-      </w:r>
-      <w:proofErr w:type="spellEnd"/>
+      <w:proofErr w:type="gramStart"/>
+      <w:r>
+        <w:rPr>
+          <w:rFonts w:ascii="Lucida Console" w:hAnsi="Lucida Console" w:cs="Lucida Console"/>
+          <w:sz w:val="18"/>
+          <w:szCs w:val="18"/>
+        </w:rPr>
+        <w:t>git</w:t>
+      </w:r>
+      <w:proofErr w:type="spellEnd"/>
+      <w:proofErr w:type="gramEnd"/>
       <w:r>
         <w:rPr>
           <w:rFonts w:ascii="Lucida Console" w:hAnsi="Lucida Console" w:cs="Lucida Console"/>
@@ -1028,15 +1219,17 @@
         </w:rPr>
       </w:pPr>
       <w:proofErr w:type="spellStart"/>
-      <w:r>
-        <w:rPr>
-          <w:rFonts w:ascii="Lucida Console" w:hAnsi="Lucida Console" w:cs="Lucida Console"/>
-          <w:sz w:val="18"/>
-          <w:szCs w:val="18"/>
-        </w:rPr>
-        <w:t>git</w:t>
-      </w:r>
-      <w:proofErr w:type="spellEnd"/>
+      <w:proofErr w:type="gramStart"/>
+      <w:r>
+        <w:rPr>
+          <w:rFonts w:ascii="Lucida Console" w:hAnsi="Lucida Console" w:cs="Lucida Console"/>
+          <w:sz w:val="18"/>
+          <w:szCs w:val="18"/>
+        </w:rPr>
+        <w:t>git</w:t>
+      </w:r>
+      <w:proofErr w:type="spellEnd"/>
+      <w:proofErr w:type="gramEnd"/>
       <w:r>
         <w:rPr>
           <w:rFonts w:ascii="Lucida Console" w:hAnsi="Lucida Console" w:cs="Lucida Console"/>
@@ -1069,15 +1262,17 @@
         </w:rPr>
       </w:pPr>
       <w:proofErr w:type="spellStart"/>
-      <w:r>
-        <w:rPr>
-          <w:rFonts w:ascii="Lucida Console" w:hAnsi="Lucida Console" w:cs="Lucida Console"/>
-          <w:sz w:val="18"/>
-          <w:szCs w:val="18"/>
-        </w:rPr>
-        <w:t>git</w:t>
-      </w:r>
-      <w:proofErr w:type="spellEnd"/>
+      <w:proofErr w:type="gramStart"/>
+      <w:r>
+        <w:rPr>
+          <w:rFonts w:ascii="Lucida Console" w:hAnsi="Lucida Console" w:cs="Lucida Console"/>
+          <w:sz w:val="18"/>
+          <w:szCs w:val="18"/>
+        </w:rPr>
+        <w:t>git</w:t>
+      </w:r>
+      <w:proofErr w:type="spellEnd"/>
+      <w:proofErr w:type="gramEnd"/>
       <w:r>
         <w:rPr>
           <w:rFonts w:ascii="Lucida Console" w:hAnsi="Lucida Console" w:cs="Lucida Console"/>
@@ -1144,15 +1339,17 @@
         <w:t xml:space="preserve"> </w:t>
       </w:r>
       <w:proofErr w:type="spellStart"/>
-      <w:r>
-        <w:rPr>
-          <w:rFonts w:ascii="Lucida Console" w:hAnsi="Lucida Console" w:cs="Lucida Console"/>
-          <w:sz w:val="18"/>
-          <w:szCs w:val="18"/>
-        </w:rPr>
-        <w:t>git</w:t>
-      </w:r>
-      <w:proofErr w:type="spellEnd"/>
+      <w:proofErr w:type="gramStart"/>
+      <w:r>
+        <w:rPr>
+          <w:rFonts w:ascii="Lucida Console" w:hAnsi="Lucida Console" w:cs="Lucida Console"/>
+          <w:sz w:val="18"/>
+          <w:szCs w:val="18"/>
+        </w:rPr>
+        <w:t>git</w:t>
+      </w:r>
+      <w:proofErr w:type="spellEnd"/>
+      <w:proofErr w:type="gramEnd"/>
       <w:r>
         <w:rPr>
           <w:rFonts w:ascii="Lucida Console" w:hAnsi="Lucida Console" w:cs="Lucida Console"/>
@@ -1211,15 +1408,17 @@
         </w:rPr>
       </w:pPr>
       <w:proofErr w:type="spellStart"/>
-      <w:r>
-        <w:rPr>
-          <w:rFonts w:ascii="Lucida Console" w:hAnsi="Lucida Console" w:cs="Lucida Console"/>
-          <w:sz w:val="18"/>
-          <w:szCs w:val="18"/>
-        </w:rPr>
-        <w:t>git</w:t>
-      </w:r>
-      <w:proofErr w:type="spellEnd"/>
+      <w:proofErr w:type="gramStart"/>
+      <w:r>
+        <w:rPr>
+          <w:rFonts w:ascii="Lucida Console" w:hAnsi="Lucida Console" w:cs="Lucida Console"/>
+          <w:sz w:val="18"/>
+          <w:szCs w:val="18"/>
+        </w:rPr>
+        <w:t>git</w:t>
+      </w:r>
+      <w:proofErr w:type="spellEnd"/>
+      <w:proofErr w:type="gramEnd"/>
       <w:r>
         <w:rPr>
           <w:rFonts w:ascii="Lucida Console" w:hAnsi="Lucida Console" w:cs="Lucida Console"/>

--- a/git hub.docx
+++ b/git hub.docx
@@ -3,7 +3,16 @@
 <w:document xmlns:ve="http://schemas.openxmlformats.org/markup-compatibility/2006" xmlns:o="urn:schemas-microsoft-com:office:office" xmlns:r="http://schemas.openxmlformats.org/officeDocument/2006/relationships" xmlns:m="http://schemas.openxmlformats.org/officeDocument/2006/math" xmlns:v="urn:schemas-microsoft-com:vml" xmlns:wp="http://schemas.openxmlformats.org/drawingml/2006/wordprocessingDrawing" xmlns:w10="urn:schemas-microsoft-com:office:word" xmlns:w="http://schemas.openxmlformats.org/wordprocessingml/2006/main" xmlns:wne="http://schemas.microsoft.com/office/word/2006/wordml">
   <w:body>
     <w:p>
-      <w:r>
+      <w:pPr>
+        <w:jc w:val="center"/>
+        <w:rPr>
+          <w:b/>
+        </w:rPr>
+      </w:pPr>
+      <w:r>
+        <w:rPr>
+          <w:b/>
+        </w:rPr>
         <w:t>GIT CODE</w:t>
       </w:r>
     </w:p>
@@ -790,6 +799,27 @@
           <w:szCs w:val="18"/>
         </w:rPr>
         <w:t>git config  user.name     - to check which user name</w:t>
+      </w:r>
+    </w:p>
+    <w:p>
+      <w:pPr>
+        <w:autoSpaceDE w:val="0"/>
+        <w:autoSpaceDN w:val="0"/>
+        <w:adjustRightInd w:val="0"/>
+        <w:spacing w:after="0" w:line="240" w:lineRule="auto"/>
+        <w:rPr>
+          <w:rFonts w:ascii="Lucida Console" w:hAnsi="Lucida Console" w:cs="Lucida Console"/>
+          <w:sz w:val="18"/>
+          <w:szCs w:val="18"/>
+        </w:rPr>
+      </w:pPr>
+      <w:r>
+        <w:rPr>
+          <w:rFonts w:ascii="Lucida Console" w:hAnsi="Lucida Console" w:cs="Lucida Console"/>
+          <w:sz w:val="18"/>
+          <w:szCs w:val="18"/>
+        </w:rPr>
+        <w:t>git branch</w:t>
       </w:r>
     </w:p>
     <w:sectPr>

--- a/git hub.docx
+++ b/git hub.docx
@@ -41,6 +41,11 @@
     <w:p>
       <w:r>
         <w:t>pwd -&gt; to know path which we present</w:t>
+      </w:r>
+    </w:p>
+    <w:p>
+      <w:r>
+        <w:t>gitinit</w:t>
       </w:r>
     </w:p>
     <w:p>
